--- a/strategy/金融/银行.docx
+++ b/strategy/金融/银行.docx
@@ -5,6 +5,11 @@
     <w:sdt>
       <w:sdtPr>
         <w:rPr>
+          <w:rFonts w:asciiTheme="minorHAnsi" w:eastAsiaTheme="minorEastAsia" w:hAnsiTheme="minorHAnsi" w:cstheme="minorBidi"/>
+          <w:color w:val="auto"/>
+          <w:kern w:val="2"/>
+          <w:sz w:val="21"/>
+          <w:szCs w:val="22"/>
           <w:lang w:val="zh-CN"/>
         </w:rPr>
         <w:id w:val="465628229"/>
@@ -15,13 +20,8 @@
       </w:sdtPr>
       <w:sdtEndPr>
         <w:rPr>
-          <w:rFonts w:asciiTheme="minorHAnsi" w:eastAsiaTheme="minorEastAsia" w:hAnsiTheme="minorHAnsi" w:cstheme="minorBidi"/>
           <w:b/>
           <w:bCs/>
-          <w:color w:val="auto"/>
-          <w:kern w:val="2"/>
-          <w:sz w:val="21"/>
-          <w:szCs w:val="22"/>
         </w:rPr>
       </w:sdtEndPr>
       <w:sdtContent>
@@ -29,9 +29,6 @@
           <w:pPr>
             <w:pStyle w:val="TOC"/>
             <w:jc w:val="center"/>
-            <w:rPr>
-              <w:rFonts w:hint="eastAsia"/>
-            </w:rPr>
           </w:pPr>
           <w:r>
             <w:rPr>
@@ -60,7 +57,7 @@
           <w:r>
             <w:fldChar w:fldCharType="separate"/>
           </w:r>
-          <w:hyperlink w:anchor="_Toc93481980" w:history="1">
+          <w:hyperlink w:anchor="_Toc94646642" w:history="1">
             <w:r>
               <w:rPr>
                 <w:rStyle w:val="a3"/>
@@ -111,7 +108,7 @@
                 <w:noProof/>
                 <w:webHidden/>
               </w:rPr>
-              <w:instrText xml:space="preserve"> PAGEREF _Toc93481980 \h </w:instrText>
+              <w:instrText xml:space="preserve"> PAGEREF _Toc94646642 \h </w:instrText>
             </w:r>
             <w:r>
               <w:rPr>
@@ -152,62 +149,31 @@
               <w:noProof/>
             </w:rPr>
           </w:pPr>
-          <w:hyperlink w:anchor="_Toc93481981" w:history="1">
+          <w:hyperlink w:anchor="_Toc94646643" w:history="1">
             <w:r>
               <w:rPr>
                 <w:rStyle w:val="a3"/>
                 <w:rFonts w:ascii="Helvetica" w:hAnsi="Helvetica" w:cs="Helvetica"/>
                 <w:noProof/>
-                <w:highlight w:val="green"/>
                 <w:shd w:val="clear" w:color="auto" w:fill="FFFFFF"/>
               </w:rPr>
-              <w:t>招商银行</w:t>
+              <w:t>浙商银行</w:t>
             </w:r>
             <w:r>
               <w:rPr>
                 <w:rStyle w:val="a3"/>
                 <w:rFonts w:ascii="Helvetica" w:hAnsi="Helvetica" w:cs="Helvetica"/>
                 <w:noProof/>
-                <w:highlight w:val="green"/>
                 <w:shd w:val="clear" w:color="auto" w:fill="FFFFFF"/>
               </w:rPr>
-              <w:t xml:space="preserve"> 60</w:t>
+              <w:t xml:space="preserve"> 601916 http://www.czbank.com</w:t>
             </w:r>
             <w:r>
               <w:rPr>
                 <w:rStyle w:val="a3"/>
-                <w:rFonts w:ascii="Helvetica" w:hAnsi="Helvetica" w:cs="Helvetica"/>
-                <w:noProof/>
-                <w:highlight w:val="green"/>
-                <w:shd w:val="clear" w:color="auto" w:fill="FFFFFF"/>
-              </w:rPr>
-              <w:t>0</w:t>
-            </w:r>
-            <w:r>
-              <w:rPr>
-                <w:rStyle w:val="a3"/>
-                <w:rFonts w:ascii="Helvetica" w:hAnsi="Helvetica" w:cs="Helvetica"/>
-                <w:noProof/>
-                <w:highlight w:val="green"/>
-                <w:shd w:val="clear" w:color="auto" w:fill="FFFFFF"/>
-              </w:rPr>
-              <w:t>036</w:t>
-            </w:r>
-            <w:r>
-              <w:rPr>
-                <w:rStyle w:val="a3"/>
-                <w:rFonts w:ascii="Helvetica" w:hAnsi="Helvetica" w:cs="Helvetica"/>
-                <w:noProof/>
-                <w:shd w:val="clear" w:color="auto" w:fill="FFFFFF"/>
-              </w:rPr>
-              <w:t xml:space="preserve"> http://www.cmbchina.com</w:t>
-            </w:r>
-            <w:r>
-              <w:rPr>
-                <w:rStyle w:val="a3"/>
-                <w:noProof/>
-              </w:rPr>
-              <w:t xml:space="preserve"> 广东深圳</w:t>
+                <w:noProof/>
+              </w:rPr>
+              <w:t xml:space="preserve"> 浙江杭州</w:t>
             </w:r>
             <w:r>
               <w:rPr>
@@ -228,7 +194,7 @@
                 <w:noProof/>
                 <w:webHidden/>
               </w:rPr>
-              <w:instrText xml:space="preserve"> PAGEREF _Toc93481981 \h </w:instrText>
+              <w:instrText xml:space="preserve"> PAGEREF _Toc94646643 \h </w:instrText>
             </w:r>
             <w:r>
               <w:rPr>
@@ -248,7 +214,7 @@
                 <w:noProof/>
                 <w:webHidden/>
               </w:rPr>
-              <w:t>3</w:t>
+              <w:t>4</w:t>
             </w:r>
             <w:r>
               <w:rPr>
@@ -309,9 +275,13 @@
     <w:p/>
     <w:p/>
     <w:p/>
-    <w:p/>
-    <w:p/>
-    <w:p/>
+    <w:p>
+      <w:pPr>
+        <w:rPr>
+          <w:rFonts w:hint="eastAsia"/>
+        </w:rPr>
+      </w:pPr>
+    </w:p>
     <w:p>
       <w:pPr>
         <w:pStyle w:val="2"/>
@@ -320,7 +290,7 @@
           <w:szCs w:val="28"/>
         </w:rPr>
       </w:pPr>
-      <w:bookmarkStart w:id="0" w:name="_Toc93481980"/>
+      <w:bookmarkStart w:id="0" w:name="_Toc94646642"/>
       <w:r>
         <w:rPr>
           <w:rFonts w:hint="eastAsia"/>
@@ -328,6 +298,7 @@
           <w:szCs w:val="28"/>
           <w:highlight w:val="yellow"/>
         </w:rPr>
+        <w:lastRenderedPageBreak/>
         <w:t xml:space="preserve">宁波银行 </w:t>
       </w:r>
       <w:r>
@@ -345,7 +316,7 @@
         </w:rPr>
         <w:t xml:space="preserve"> </w:t>
       </w:r>
-      <w:hyperlink r:id="rId5" w:history="1">
+      <w:hyperlink r:id="rId7" w:history="1">
         <w:r>
           <w:rPr>
             <w:rStyle w:val="a3"/>
@@ -541,7 +512,7 @@
         <w:widowControl/>
         <w:jc w:val="left"/>
         <w:rPr>
-          <w:rFonts w:ascii="Helvetica" w:hAnsi="Helvetica" w:cs="Helvetica"/>
+          <w:rFonts w:ascii="Helvetica" w:hAnsi="Helvetica" w:cs="Helvetica" w:hint="eastAsia"/>
           <w:color w:val="33353C"/>
           <w:szCs w:val="21"/>
           <w:shd w:val="clear" w:color="auto" w:fill="FFFFFF"/>
@@ -558,473 +529,6 @@
         </w:rPr>
         <w:br w:type="page"/>
       </w:r>
-    </w:p>
-    <w:p>
-      <w:pPr>
-        <w:pStyle w:val="2"/>
-        <w:rPr>
-          <w:sz w:val="28"/>
-          <w:szCs w:val="28"/>
-        </w:rPr>
-      </w:pPr>
-      <w:bookmarkStart w:id="1" w:name="_Toc93481981"/>
-      <w:r>
-        <w:rPr>
-          <w:rFonts w:ascii="Helvetica" w:hAnsi="Helvetica" w:cs="Helvetica" w:hint="eastAsia"/>
-          <w:color w:val="33353C"/>
-          <w:sz w:val="28"/>
-          <w:szCs w:val="28"/>
-          <w:highlight w:val="green"/>
-          <w:shd w:val="clear" w:color="auto" w:fill="FFFFFF"/>
-        </w:rPr>
-        <w:lastRenderedPageBreak/>
-        <w:t>招商银行</w:t>
-      </w:r>
-      <w:r>
-        <w:rPr>
-          <w:rFonts w:ascii="Helvetica" w:hAnsi="Helvetica" w:cs="Helvetica" w:hint="eastAsia"/>
-          <w:color w:val="33353C"/>
-          <w:sz w:val="28"/>
-          <w:szCs w:val="28"/>
-          <w:highlight w:val="green"/>
-          <w:shd w:val="clear" w:color="auto" w:fill="FFFFFF"/>
-        </w:rPr>
-        <w:t xml:space="preserve"> </w:t>
-      </w:r>
-      <w:r>
-        <w:rPr>
-          <w:rFonts w:ascii="Helvetica" w:hAnsi="Helvetica" w:cs="Helvetica"/>
-          <w:color w:val="33353C"/>
-          <w:sz w:val="28"/>
-          <w:szCs w:val="28"/>
-          <w:highlight w:val="green"/>
-          <w:shd w:val="clear" w:color="auto" w:fill="FFFFFF"/>
-        </w:rPr>
-        <w:t>600036</w:t>
-      </w:r>
-      <w:r>
-        <w:rPr>
-          <w:rFonts w:ascii="Helvetica" w:hAnsi="Helvetica" w:cs="Helvetica"/>
-          <w:color w:val="33353C"/>
-          <w:sz w:val="28"/>
-          <w:szCs w:val="28"/>
-          <w:shd w:val="clear" w:color="auto" w:fill="FFFFFF"/>
-        </w:rPr>
-        <w:t xml:space="preserve"> </w:t>
-      </w:r>
-      <w:hyperlink r:id="rId6" w:history="1">
-        <w:r>
-          <w:rPr>
-            <w:rStyle w:val="a3"/>
-            <w:rFonts w:ascii="Helvetica" w:hAnsi="Helvetica" w:cs="Helvetica"/>
-            <w:color w:val="0066CC"/>
-            <w:sz w:val="28"/>
-            <w:szCs w:val="28"/>
-            <w:shd w:val="clear" w:color="auto" w:fill="FFFFFF"/>
-          </w:rPr>
-          <w:t>http://www.cmbchina.com</w:t>
-        </w:r>
-      </w:hyperlink>
-      <w:r>
-        <w:rPr>
-          <w:sz w:val="28"/>
-          <w:szCs w:val="28"/>
-        </w:rPr>
-        <w:t xml:space="preserve"> </w:t>
-      </w:r>
-      <w:r>
-        <w:rPr>
-          <w:rFonts w:hint="eastAsia"/>
-          <w:sz w:val="28"/>
-          <w:szCs w:val="28"/>
-        </w:rPr>
-        <w:t>广东深圳</w:t>
-      </w:r>
-      <w:bookmarkEnd w:id="1"/>
-    </w:p>
-    <w:p>
-      <w:pPr>
-        <w:rPr>
-          <w:rFonts w:ascii="Helvetica" w:hAnsi="Helvetica" w:cs="Helvetica"/>
-          <w:color w:val="33353C"/>
-          <w:szCs w:val="21"/>
-          <w:shd w:val="clear" w:color="auto" w:fill="FFFFFF"/>
-        </w:rPr>
-      </w:pPr>
-      <w:r>
-        <w:tab/>
-      </w:r>
-      <w:r>
-        <w:rPr>
-          <w:rFonts w:ascii="Helvetica" w:hAnsi="Helvetica" w:cs="Helvetica"/>
-          <w:color w:val="33353C"/>
-          <w:szCs w:val="21"/>
-          <w:shd w:val="clear" w:color="auto" w:fill="FFFFFF"/>
-        </w:rPr>
-        <w:t>招商银行股份有限公司主营业务是向客户提供各种批发及零售银行产品和服务，亦自营及代客进行资金业务。</w:t>
-      </w:r>
-      <w:r>
-        <w:rPr>
-          <w:rFonts w:ascii="Helvetica" w:hAnsi="Helvetica" w:cs="Helvetica"/>
-          <w:color w:val="33353C"/>
-          <w:szCs w:val="21"/>
-          <w:shd w:val="clear" w:color="auto" w:fill="FFFFFF"/>
-        </w:rPr>
-        <w:t>2019</w:t>
-      </w:r>
-      <w:r>
-        <w:rPr>
-          <w:rFonts w:ascii="Helvetica" w:hAnsi="Helvetica" w:cs="Helvetica"/>
-          <w:color w:val="33353C"/>
-          <w:szCs w:val="21"/>
-          <w:shd w:val="clear" w:color="auto" w:fill="FFFFFF"/>
-        </w:rPr>
-        <w:t>年</w:t>
-      </w:r>
-      <w:r>
-        <w:rPr>
-          <w:rFonts w:ascii="Helvetica" w:hAnsi="Helvetica" w:cs="Helvetica"/>
-          <w:color w:val="33353C"/>
-          <w:szCs w:val="21"/>
-          <w:shd w:val="clear" w:color="auto" w:fill="FFFFFF"/>
-        </w:rPr>
-        <w:t>7</w:t>
-      </w:r>
-      <w:r>
-        <w:rPr>
-          <w:rFonts w:ascii="Helvetica" w:hAnsi="Helvetica" w:cs="Helvetica"/>
-          <w:color w:val="33353C"/>
-          <w:szCs w:val="21"/>
-          <w:shd w:val="clear" w:color="auto" w:fill="FFFFFF"/>
-        </w:rPr>
-        <w:t>月，在《欧洲货币》杂志主办的</w:t>
-      </w:r>
-      <w:r>
-        <w:rPr>
-          <w:rFonts w:ascii="Helvetica" w:hAnsi="Helvetica" w:cs="Helvetica"/>
-          <w:color w:val="33353C"/>
-          <w:szCs w:val="21"/>
-          <w:shd w:val="clear" w:color="auto" w:fill="FFFFFF"/>
-        </w:rPr>
-        <w:t>“2019</w:t>
-      </w:r>
-      <w:r>
-        <w:rPr>
-          <w:rFonts w:ascii="Helvetica" w:hAnsi="Helvetica" w:cs="Helvetica"/>
-          <w:color w:val="33353C"/>
-          <w:szCs w:val="21"/>
-          <w:shd w:val="clear" w:color="auto" w:fill="FFFFFF"/>
-        </w:rPr>
-        <w:t>年卓越大奖颁奖典礼</w:t>
-      </w:r>
-      <w:r>
-        <w:rPr>
-          <w:rFonts w:ascii="Helvetica" w:hAnsi="Helvetica" w:cs="Helvetica"/>
-          <w:color w:val="33353C"/>
-          <w:szCs w:val="21"/>
-          <w:shd w:val="clear" w:color="auto" w:fill="FFFFFF"/>
-        </w:rPr>
-        <w:t>”</w:t>
-      </w:r>
-      <w:r>
-        <w:rPr>
-          <w:rFonts w:ascii="Helvetica" w:hAnsi="Helvetica" w:cs="Helvetica"/>
-          <w:color w:val="33353C"/>
-          <w:szCs w:val="21"/>
-          <w:shd w:val="clear" w:color="auto" w:fill="FFFFFF"/>
-        </w:rPr>
-        <w:t>上，本公司荣获</w:t>
-      </w:r>
-      <w:r>
-        <w:rPr>
-          <w:rFonts w:ascii="Helvetica" w:hAnsi="Helvetica" w:cs="Helvetica"/>
-          <w:color w:val="33353C"/>
-          <w:szCs w:val="21"/>
-          <w:shd w:val="clear" w:color="auto" w:fill="FFFFFF"/>
-        </w:rPr>
-        <w:t>“</w:t>
-      </w:r>
-      <w:r>
-        <w:rPr>
-          <w:rFonts w:ascii="Helvetica" w:hAnsi="Helvetica" w:cs="Helvetica"/>
-          <w:color w:val="33353C"/>
-          <w:szCs w:val="21"/>
-          <w:shd w:val="clear" w:color="auto" w:fill="FFFFFF"/>
-        </w:rPr>
-        <w:t>中国最佳银行</w:t>
-      </w:r>
-      <w:r>
-        <w:rPr>
-          <w:rFonts w:ascii="Helvetica" w:hAnsi="Helvetica" w:cs="Helvetica"/>
-          <w:color w:val="33353C"/>
-          <w:szCs w:val="21"/>
-          <w:shd w:val="clear" w:color="auto" w:fill="FFFFFF"/>
-        </w:rPr>
-        <w:t>”</w:t>
-      </w:r>
-      <w:r>
-        <w:rPr>
-          <w:rFonts w:ascii="Helvetica" w:hAnsi="Helvetica" w:cs="Helvetica"/>
-          <w:color w:val="33353C"/>
-          <w:szCs w:val="21"/>
-          <w:shd w:val="clear" w:color="auto" w:fill="FFFFFF"/>
-        </w:rPr>
-        <w:t>大奖。</w:t>
-      </w:r>
-      <w:r>
-        <w:rPr>
-          <w:rFonts w:ascii="Helvetica" w:hAnsi="Helvetica" w:cs="Helvetica"/>
-          <w:color w:val="33353C"/>
-          <w:szCs w:val="21"/>
-          <w:shd w:val="clear" w:color="auto" w:fill="FFFFFF"/>
-        </w:rPr>
-        <w:t>2019</w:t>
-      </w:r>
-      <w:r>
-        <w:rPr>
-          <w:rFonts w:ascii="Helvetica" w:hAnsi="Helvetica" w:cs="Helvetica"/>
-          <w:color w:val="33353C"/>
-          <w:szCs w:val="21"/>
-          <w:shd w:val="clear" w:color="auto" w:fill="FFFFFF"/>
-        </w:rPr>
-        <w:t>年</w:t>
-      </w:r>
-      <w:r>
-        <w:rPr>
-          <w:rFonts w:ascii="Helvetica" w:hAnsi="Helvetica" w:cs="Helvetica"/>
-          <w:color w:val="33353C"/>
-          <w:szCs w:val="21"/>
-          <w:shd w:val="clear" w:color="auto" w:fill="FFFFFF"/>
-        </w:rPr>
-        <w:t>8</w:t>
-      </w:r>
-      <w:r>
-        <w:rPr>
-          <w:rFonts w:ascii="Helvetica" w:hAnsi="Helvetica" w:cs="Helvetica"/>
-          <w:color w:val="33353C"/>
-          <w:szCs w:val="21"/>
-          <w:shd w:val="clear" w:color="auto" w:fill="FFFFFF"/>
-        </w:rPr>
-        <w:t>月，在美国《机构投资者》杂志举办的</w:t>
-      </w:r>
-      <w:r>
-        <w:rPr>
-          <w:rFonts w:ascii="Helvetica" w:hAnsi="Helvetica" w:cs="Helvetica"/>
-          <w:color w:val="33353C"/>
-          <w:szCs w:val="21"/>
-          <w:shd w:val="clear" w:color="auto" w:fill="FFFFFF"/>
-        </w:rPr>
-        <w:t>“2019</w:t>
-      </w:r>
-      <w:r>
-        <w:rPr>
-          <w:rFonts w:ascii="Helvetica" w:hAnsi="Helvetica" w:cs="Helvetica"/>
-          <w:color w:val="33353C"/>
-          <w:szCs w:val="21"/>
-          <w:shd w:val="clear" w:color="auto" w:fill="FFFFFF"/>
-        </w:rPr>
-        <w:t>年度全亚洲管理团队荣誉公司</w:t>
-      </w:r>
-      <w:r>
-        <w:rPr>
-          <w:rFonts w:ascii="Helvetica" w:hAnsi="Helvetica" w:cs="Helvetica"/>
-          <w:color w:val="33353C"/>
-          <w:szCs w:val="21"/>
-          <w:shd w:val="clear" w:color="auto" w:fill="FFFFFF"/>
-        </w:rPr>
-        <w:t>”</w:t>
-      </w:r>
-      <w:r>
-        <w:rPr>
-          <w:rFonts w:ascii="Helvetica" w:hAnsi="Helvetica" w:cs="Helvetica"/>
-          <w:color w:val="33353C"/>
-          <w:szCs w:val="21"/>
-          <w:shd w:val="clear" w:color="auto" w:fill="FFFFFF"/>
-        </w:rPr>
-        <w:t>评选中，本公司以全部第一名的成绩包揽亚洲地区银行板块所有七项大奖，包括</w:t>
-      </w:r>
-      <w:r>
-        <w:rPr>
-          <w:rFonts w:ascii="Helvetica" w:hAnsi="Helvetica" w:cs="Helvetica"/>
-          <w:color w:val="33353C"/>
-          <w:szCs w:val="21"/>
-          <w:shd w:val="clear" w:color="auto" w:fill="FFFFFF"/>
-        </w:rPr>
-        <w:t>“</w:t>
-      </w:r>
-      <w:r>
-        <w:rPr>
-          <w:rFonts w:ascii="Helvetica" w:hAnsi="Helvetica" w:cs="Helvetica"/>
-          <w:color w:val="33353C"/>
-          <w:szCs w:val="21"/>
-          <w:shd w:val="clear" w:color="auto" w:fill="FFFFFF"/>
-        </w:rPr>
-        <w:t>亚洲最令人尊敬公司</w:t>
-      </w:r>
-      <w:r>
-        <w:rPr>
-          <w:rFonts w:ascii="Helvetica" w:hAnsi="Helvetica" w:cs="Helvetica"/>
-          <w:color w:val="33353C"/>
-          <w:szCs w:val="21"/>
-          <w:shd w:val="clear" w:color="auto" w:fill="FFFFFF"/>
-        </w:rPr>
-        <w:t>”“</w:t>
-      </w:r>
-      <w:r>
-        <w:rPr>
-          <w:rFonts w:ascii="Helvetica" w:hAnsi="Helvetica" w:cs="Helvetica"/>
-          <w:color w:val="33353C"/>
-          <w:szCs w:val="21"/>
-          <w:shd w:val="clear" w:color="auto" w:fill="FFFFFF"/>
-        </w:rPr>
-        <w:t>最佳</w:t>
-      </w:r>
-      <w:r>
-        <w:rPr>
-          <w:rFonts w:ascii="Helvetica" w:hAnsi="Helvetica" w:cs="Helvetica"/>
-          <w:color w:val="33353C"/>
-          <w:szCs w:val="21"/>
-          <w:shd w:val="clear" w:color="auto" w:fill="FFFFFF"/>
-        </w:rPr>
-        <w:t>CEO”“</w:t>
-      </w:r>
-      <w:r>
-        <w:rPr>
-          <w:rFonts w:ascii="Helvetica" w:hAnsi="Helvetica" w:cs="Helvetica"/>
-          <w:color w:val="33353C"/>
-          <w:szCs w:val="21"/>
-          <w:shd w:val="clear" w:color="auto" w:fill="FFFFFF"/>
-        </w:rPr>
-        <w:t>最佳</w:t>
-      </w:r>
-      <w:r>
-        <w:rPr>
-          <w:rFonts w:ascii="Helvetica" w:hAnsi="Helvetica" w:cs="Helvetica"/>
-          <w:color w:val="33353C"/>
-          <w:szCs w:val="21"/>
-          <w:shd w:val="clear" w:color="auto" w:fill="FFFFFF"/>
-        </w:rPr>
-        <w:t>CFO”“</w:t>
-      </w:r>
-      <w:r>
-        <w:rPr>
-          <w:rFonts w:ascii="Helvetica" w:hAnsi="Helvetica" w:cs="Helvetica"/>
-          <w:color w:val="33353C"/>
-          <w:szCs w:val="21"/>
-          <w:shd w:val="clear" w:color="auto" w:fill="FFFFFF"/>
-        </w:rPr>
-        <w:t>最佳公司治理</w:t>
-      </w:r>
-      <w:r>
-        <w:rPr>
-          <w:rFonts w:ascii="Helvetica" w:hAnsi="Helvetica" w:cs="Helvetica"/>
-          <w:color w:val="33353C"/>
-          <w:szCs w:val="21"/>
-          <w:shd w:val="clear" w:color="auto" w:fill="FFFFFF"/>
-        </w:rPr>
-        <w:t>”“</w:t>
-      </w:r>
-      <w:r>
-        <w:rPr>
-          <w:rFonts w:ascii="Helvetica" w:hAnsi="Helvetica" w:cs="Helvetica"/>
-          <w:color w:val="33353C"/>
-          <w:szCs w:val="21"/>
-          <w:shd w:val="clear" w:color="auto" w:fill="FFFFFF"/>
-        </w:rPr>
-        <w:t>最佳投资者关系管理公司</w:t>
-      </w:r>
-      <w:r>
-        <w:rPr>
-          <w:rFonts w:ascii="Helvetica" w:hAnsi="Helvetica" w:cs="Helvetica"/>
-          <w:color w:val="33353C"/>
-          <w:szCs w:val="21"/>
-          <w:shd w:val="clear" w:color="auto" w:fill="FFFFFF"/>
-        </w:rPr>
-        <w:t>”“</w:t>
-      </w:r>
-      <w:r>
-        <w:rPr>
-          <w:rFonts w:ascii="Helvetica" w:hAnsi="Helvetica" w:cs="Helvetica"/>
-          <w:color w:val="33353C"/>
-          <w:szCs w:val="21"/>
-          <w:shd w:val="clear" w:color="auto" w:fill="FFFFFF"/>
-        </w:rPr>
-        <w:t>最具环保与社会责任公司</w:t>
-      </w:r>
-      <w:r>
-        <w:rPr>
-          <w:rFonts w:ascii="Helvetica" w:hAnsi="Helvetica" w:cs="Helvetica"/>
-          <w:color w:val="33353C"/>
-          <w:szCs w:val="21"/>
-          <w:shd w:val="clear" w:color="auto" w:fill="FFFFFF"/>
-        </w:rPr>
-        <w:t>”</w:t>
-      </w:r>
-      <w:r>
-        <w:rPr>
-          <w:rFonts w:ascii="Helvetica" w:hAnsi="Helvetica" w:cs="Helvetica"/>
-          <w:color w:val="33353C"/>
-          <w:szCs w:val="21"/>
-          <w:shd w:val="clear" w:color="auto" w:fill="FFFFFF"/>
-        </w:rPr>
-        <w:t>和</w:t>
-      </w:r>
-      <w:r>
-        <w:rPr>
-          <w:rFonts w:ascii="Helvetica" w:hAnsi="Helvetica" w:cs="Helvetica"/>
-          <w:color w:val="33353C"/>
-          <w:szCs w:val="21"/>
-          <w:shd w:val="clear" w:color="auto" w:fill="FFFFFF"/>
-        </w:rPr>
-        <w:t>“</w:t>
-      </w:r>
-      <w:r>
-        <w:rPr>
-          <w:rFonts w:ascii="Helvetica" w:hAnsi="Helvetica" w:cs="Helvetica"/>
-          <w:color w:val="33353C"/>
-          <w:szCs w:val="21"/>
-          <w:shd w:val="clear" w:color="auto" w:fill="FFFFFF"/>
-        </w:rPr>
-        <w:t>最佳投资者关系管理专家</w:t>
-      </w:r>
-      <w:r>
-        <w:rPr>
-          <w:rFonts w:ascii="Helvetica" w:hAnsi="Helvetica" w:cs="Helvetica"/>
-          <w:color w:val="33353C"/>
-          <w:szCs w:val="21"/>
-          <w:shd w:val="clear" w:color="auto" w:fill="FFFFFF"/>
-        </w:rPr>
-        <w:t>”</w:t>
-      </w:r>
-      <w:r>
-        <w:rPr>
-          <w:rFonts w:ascii="Helvetica" w:hAnsi="Helvetica" w:cs="Helvetica"/>
-          <w:color w:val="33353C"/>
-          <w:szCs w:val="21"/>
-          <w:shd w:val="clear" w:color="auto" w:fill="FFFFFF"/>
-        </w:rPr>
-        <w:t>。</w:t>
-      </w:r>
-    </w:p>
-    <w:p>
-      <w:pPr>
-        <w:rPr>
-          <w:rFonts w:ascii="Helvetica" w:hAnsi="Helvetica" w:cs="Helvetica"/>
-          <w:color w:val="33353C"/>
-          <w:szCs w:val="21"/>
-          <w:shd w:val="clear" w:color="auto" w:fill="FFFFFF"/>
-        </w:rPr>
-      </w:pPr>
-    </w:p>
-    <w:p>
-      <w:pPr>
-        <w:rPr>
-          <w:rFonts w:ascii="Helvetica" w:hAnsi="Helvetica" w:cs="Helvetica"/>
-          <w:color w:val="33353C"/>
-          <w:szCs w:val="21"/>
-          <w:shd w:val="clear" w:color="auto" w:fill="FFFFFF"/>
-        </w:rPr>
-      </w:pPr>
     </w:p>
     <w:p>
       <w:pPr>
@@ -1044,6 +548,7 @@
           <w:szCs w:val="21"/>
           <w:shd w:val="clear" w:color="auto" w:fill="FFFFFF"/>
         </w:rPr>
+        <w:lastRenderedPageBreak/>
         <w:br w:type="page"/>
       </w:r>
     </w:p>
@@ -1055,6 +560,8 @@
           <w:szCs w:val="28"/>
         </w:rPr>
       </w:pPr>
+      <w:bookmarkStart w:id="1" w:name="_Toc94646643"/>
+      <w:proofErr w:type="gramStart"/>
       <w:r>
         <w:rPr>
           <w:rFonts w:ascii="Helvetica" w:hAnsi="Helvetica" w:cs="Helvetica"/>
@@ -1066,6 +573,7 @@
         <w:lastRenderedPageBreak/>
         <w:t>浙商银行</w:t>
       </w:r>
+      <w:proofErr w:type="gramEnd"/>
       <w:r>
         <w:rPr>
           <w:rFonts w:ascii="Helvetica" w:hAnsi="Helvetica" w:cs="Helvetica" w:hint="eastAsia"/>
@@ -1086,7 +594,7 @@
         </w:rPr>
         <w:t xml:space="preserve">601916 </w:t>
       </w:r>
-      <w:hyperlink r:id="rId7" w:history="1">
+      <w:hyperlink r:id="rId8" w:history="1">
         <w:r>
           <w:rPr>
             <w:rStyle w:val="a3"/>
@@ -1106,6 +614,7 @@
         </w:rPr>
         <w:t xml:space="preserve"> 浙江杭州</w:t>
       </w:r>
+      <w:bookmarkEnd w:id="1"/>
       <w:r>
         <w:rPr>
           <w:sz w:val="28"/>
@@ -1126,14 +635,45 @@
       <w:r>
         <w:tab/>
       </w:r>
-      <w:r>
-        <w:rPr>
-          <w:rFonts w:ascii="Helvetica" w:hAnsi="Helvetica" w:cs="Helvetica"/>
-          <w:color w:val="33353C"/>
-          <w:szCs w:val="21"/>
-          <w:shd w:val="clear" w:color="auto" w:fill="FFFFFF"/>
-        </w:rPr>
-        <w:t>浙商银行股份有限公司的主营业务为公司银行业务，零售银行业务和资金业务，其主要产品有个人经营贷款、个人房屋贷款、其他个人贷款、个人存款业务、借记卡、信用卡、个人理财产品与服务、支付结算服务、个人代销业务、私人银行、特色存款产品、财市场、增金财富池、增金宝、市场营销、货币市场业务、债券投资业务、同业投资业务、外汇、贵金属及衍生金融工具交易业务、资产管理业务、小微企业业务。公司被英国《银行家》杂志评为</w:t>
+      <w:proofErr w:type="gramStart"/>
+      <w:r>
+        <w:rPr>
+          <w:rFonts w:ascii="Helvetica" w:hAnsi="Helvetica" w:cs="Helvetica"/>
+          <w:color w:val="33353C"/>
+          <w:szCs w:val="21"/>
+          <w:shd w:val="clear" w:color="auto" w:fill="FFFFFF"/>
+        </w:rPr>
+        <w:t>浙商银行</w:t>
+      </w:r>
+      <w:proofErr w:type="gramEnd"/>
+      <w:r>
+        <w:rPr>
+          <w:rFonts w:ascii="Helvetica" w:hAnsi="Helvetica" w:cs="Helvetica"/>
+          <w:color w:val="33353C"/>
+          <w:szCs w:val="21"/>
+          <w:shd w:val="clear" w:color="auto" w:fill="FFFFFF"/>
+        </w:rPr>
+        <w:t>股份有限公司的主营业务为公司银行业务，零售银行业务和资金业务，其主要产品有个人经营贷款、个人房屋贷款、其他个人贷款、个人存款业务、借记卡、信用卡、个人理财产品与服务、支付结算服务、个人代销业务、私人银行、特色存款产品、财市场、增金财富池、增金宝、市场营销、货币市场业务、债券投资业务、同业投资业务、外汇、贵金属及衍生金融工具交易业务、资产管理业务、小</w:t>
+      </w:r>
+      <w:proofErr w:type="gramStart"/>
+      <w:r>
+        <w:rPr>
+          <w:rFonts w:ascii="Helvetica" w:hAnsi="Helvetica" w:cs="Helvetica"/>
+          <w:color w:val="33353C"/>
+          <w:szCs w:val="21"/>
+          <w:shd w:val="clear" w:color="auto" w:fill="FFFFFF"/>
+        </w:rPr>
+        <w:t>微企业</w:t>
+      </w:r>
+      <w:proofErr w:type="gramEnd"/>
+      <w:r>
+        <w:rPr>
+          <w:rFonts w:ascii="Helvetica" w:hAnsi="Helvetica" w:cs="Helvetica"/>
+          <w:color w:val="33353C"/>
+          <w:szCs w:val="21"/>
+          <w:shd w:val="clear" w:color="auto" w:fill="FFFFFF"/>
+        </w:rPr>
+        <w:t>业务。公司被英国《银行家》杂志评为</w:t>
       </w:r>
       <w:r>
         <w:rPr>
@@ -1367,7 +907,27 @@
           <w:szCs w:val="21"/>
           <w:shd w:val="clear" w:color="auto" w:fill="FFFFFF"/>
         </w:rPr>
-        <w:t>，最佳智慧金融平台奖等多项荣誉奖项。</w:t>
+        <w:t>，最佳智慧金融</w:t>
+      </w:r>
+      <w:proofErr w:type="gramStart"/>
+      <w:r>
+        <w:rPr>
+          <w:rFonts w:ascii="Helvetica" w:hAnsi="Helvetica" w:cs="Helvetica"/>
+          <w:color w:val="33353C"/>
+          <w:szCs w:val="21"/>
+          <w:shd w:val="clear" w:color="auto" w:fill="FFFFFF"/>
+        </w:rPr>
+        <w:t>平台奖</w:t>
+      </w:r>
+      <w:proofErr w:type="gramEnd"/>
+      <w:r>
+        <w:rPr>
+          <w:rFonts w:ascii="Helvetica" w:hAnsi="Helvetica" w:cs="Helvetica"/>
+          <w:color w:val="33353C"/>
+          <w:szCs w:val="21"/>
+          <w:shd w:val="clear" w:color="auto" w:fill="FFFFFF"/>
+        </w:rPr>
+        <w:t>等多项荣誉奖项。</w:t>
       </w:r>
     </w:p>
     <w:p>
@@ -1381,19 +941,25 @@
       </w:pPr>
     </w:p>
     <w:p>
-      <w:pPr>
-        <w:rPr>
-          <w:rFonts w:hint="eastAsia"/>
-        </w:rPr>
-      </w:pPr>
-      <w:r>
-        <w:rPr>
-          <w:rFonts w:ascii="Helvetica" w:hAnsi="Helvetica" w:cs="Helvetica"/>
-          <w:color w:val="33353C"/>
-          <w:szCs w:val="21"/>
-          <w:shd w:val="clear" w:color="auto" w:fill="FFFFFF"/>
-        </w:rPr>
-        <w:t>把浙商银行打造成一流的商业银行</w:t>
+      <w:proofErr w:type="gramStart"/>
+      <w:r>
+        <w:rPr>
+          <w:rFonts w:ascii="Helvetica" w:hAnsi="Helvetica" w:cs="Helvetica"/>
+          <w:color w:val="33353C"/>
+          <w:szCs w:val="21"/>
+          <w:shd w:val="clear" w:color="auto" w:fill="FFFFFF"/>
+        </w:rPr>
+        <w:t>把浙商</w:t>
+      </w:r>
+      <w:proofErr w:type="gramEnd"/>
+      <w:r>
+        <w:rPr>
+          <w:rFonts w:ascii="Helvetica" w:hAnsi="Helvetica" w:cs="Helvetica"/>
+          <w:color w:val="33353C"/>
+          <w:szCs w:val="21"/>
+          <w:shd w:val="clear" w:color="auto" w:fill="FFFFFF"/>
+        </w:rPr>
+        <w:t>银行打造成一流的商业银行</w:t>
       </w:r>
     </w:p>
     <w:sectPr>
@@ -1404,6 +970,44 @@
     </w:sectPr>
   </w:body>
 </w:document>
+</file>
+
+<file path=word/endnotes.xml><?xml version="1.0" encoding="utf-8"?>
+<w:endnotes xmlns:wpc="http://schemas.microsoft.com/office/word/2010/wordprocessingCanvas" xmlns:cx="http://schemas.microsoft.com/office/drawing/2014/chartex" xmlns:cx1="http://schemas.microsoft.com/office/drawing/2015/9/8/chartex" xmlns:cx2="http://schemas.microsoft.com/office/drawing/2015/10/21/chartex" xmlns:cx3="http://schemas.microsoft.com/office/drawing/2016/5/9/chartex" xmlns:cx4="http://schemas.microsoft.com/office/drawing/2016/5/10/chartex" xmlns:cx5="http://schemas.microsoft.com/office/drawing/2016/5/11/chartex" xmlns:cx6="http://schemas.microsoft.com/office/drawing/2016/5/12/chartex" xmlns:cx7="http://schemas.microsoft.com/office/drawing/2016/5/13/chartex" xmlns:cx8="http://schemas.microsoft.com/office/drawing/2016/5/14/chartex" xmlns:mc="http://schemas.openxmlformats.org/markup-compatibility/2006" xmlns:aink="http://schemas.microsoft.com/office/drawing/2016/ink" xmlns:am3d="http://schemas.microsoft.com/office/drawing/2017/model3d" xmlns:o="urn:schemas-microsoft-com:office:office" xmlns:r="http://schemas.openxmlformats.org/officeDocument/2006/relationships" xmlns:m="http://schemas.openxmlformats.org/officeDocument/2006/math" xmlns:v="urn:schemas-microsoft-com:vml" xmlns:wp14="http://schemas.microsoft.com/office/word/2010/wordprocessingDrawing" xmlns:wp="http://schemas.openxmlformats.org/drawingml/2006/wordprocessingDrawing" xmlns:w10="urn:schemas-microsoft-com:office:word" xmlns:w="http://schemas.openxmlformats.org/wordprocessingml/2006/main" xmlns:w14="http://schemas.microsoft.com/office/word/2010/wordml" xmlns:w15="http://schemas.microsoft.com/office/word/2012/wordml" xmlns:w16cex="http://schemas.microsoft.com/office/word/2018/wordml/cex" xmlns:w16cid="http://schemas.microsoft.com/office/word/2016/wordml/cid" xmlns:w16="http://schemas.microsoft.com/office/word/2018/wordml" xmlns:w16sdtdh="http://schemas.microsoft.com/office/word/2020/wordml/sdtdatahash" xmlns:w16se="http://schemas.microsoft.com/office/word/2015/wordml/symex" xmlns:wpg="http://schemas.microsoft.com/office/word/2010/wordprocessingGroup" xmlns:wpi="http://schemas.microsoft.com/office/word/2010/wordprocessingInk" xmlns:wne="http://schemas.microsoft.com/office/word/2006/wordml" xmlns:wps="http://schemas.microsoft.com/office/word/2010/wordprocessingShape" mc:Ignorable="w14 w15 w16se w16cid w16 w16cex w16sdtdh wp14">
+  <w:endnote w:type="separator" w:id="-1">
+    <w:p>
+      <w:r>
+        <w:separator/>
+      </w:r>
+    </w:p>
+  </w:endnote>
+  <w:endnote w:type="continuationSeparator" w:id="0">
+    <w:p>
+      <w:r>
+        <w:continuationSeparator/>
+      </w:r>
+    </w:p>
+  </w:endnote>
+</w:endnotes>
+</file>
+
+<file path=word/footnotes.xml><?xml version="1.0" encoding="utf-8"?>
+<w:footnotes xmlns:wpc="http://schemas.microsoft.com/office/word/2010/wordprocessingCanvas" xmlns:cx="http://schemas.microsoft.com/office/drawing/2014/chartex" xmlns:cx1="http://schemas.microsoft.com/office/drawing/2015/9/8/chartex" xmlns:cx2="http://schemas.microsoft.com/office/drawing/2015/10/21/chartex" xmlns:cx3="http://schemas.microsoft.com/office/drawing/2016/5/9/chartex" xmlns:cx4="http://schemas.microsoft.com/office/drawing/2016/5/10/chartex" xmlns:cx5="http://schemas.microsoft.com/office/drawing/2016/5/11/chartex" xmlns:cx6="http://schemas.microsoft.com/office/drawing/2016/5/12/chartex" xmlns:cx7="http://schemas.microsoft.com/office/drawing/2016/5/13/chartex" xmlns:cx8="http://schemas.microsoft.com/office/drawing/2016/5/14/chartex" xmlns:mc="http://schemas.openxmlformats.org/markup-compatibility/2006" xmlns:aink="http://schemas.microsoft.com/office/drawing/2016/ink" xmlns:am3d="http://schemas.microsoft.com/office/drawing/2017/model3d" xmlns:o="urn:schemas-microsoft-com:office:office" xmlns:r="http://schemas.openxmlformats.org/officeDocument/2006/relationships" xmlns:m="http://schemas.openxmlformats.org/officeDocument/2006/math" xmlns:v="urn:schemas-microsoft-com:vml" xmlns:wp14="http://schemas.microsoft.com/office/word/2010/wordprocessingDrawing" xmlns:wp="http://schemas.openxmlformats.org/drawingml/2006/wordprocessingDrawing" xmlns:w10="urn:schemas-microsoft-com:office:word" xmlns:w="http://schemas.openxmlformats.org/wordprocessingml/2006/main" xmlns:w14="http://schemas.microsoft.com/office/word/2010/wordml" xmlns:w15="http://schemas.microsoft.com/office/word/2012/wordml" xmlns:w16cex="http://schemas.microsoft.com/office/word/2018/wordml/cex" xmlns:w16cid="http://schemas.microsoft.com/office/word/2016/wordml/cid" xmlns:w16="http://schemas.microsoft.com/office/word/2018/wordml" xmlns:w16sdtdh="http://schemas.microsoft.com/office/word/2020/wordml/sdtdatahash" xmlns:w16se="http://schemas.microsoft.com/office/word/2015/wordml/symex" xmlns:wpg="http://schemas.microsoft.com/office/word/2010/wordprocessingGroup" xmlns:wpi="http://schemas.microsoft.com/office/word/2010/wordprocessingInk" xmlns:wne="http://schemas.microsoft.com/office/word/2006/wordml" xmlns:wps="http://schemas.microsoft.com/office/word/2010/wordprocessingShape" mc:Ignorable="w14 w15 w16se w16cid w16 w16cex w16sdtdh wp14">
+  <w:footnote w:type="separator" w:id="-1">
+    <w:p>
+      <w:r>
+        <w:separator/>
+      </w:r>
+    </w:p>
+  </w:footnote>
+  <w:footnote w:type="continuationSeparator" w:id="0">
+    <w:p>
+      <w:r>
+        <w:continuationSeparator/>
+      </w:r>
+    </w:p>
+  </w:footnote>
+</w:footnotes>
 </file>
 
 <file path=word/styles.xml><?xml version="1.0" encoding="utf-8"?>
@@ -1965,6 +1569,71 @@
       <w:ind w:leftChars="200" w:left="420"/>
     </w:pPr>
   </w:style>
+  <w:style w:type="paragraph" w:styleId="a5">
+    <w:name w:val="header"/>
+    <w:basedOn w:val="a"/>
+    <w:link w:val="a6"/>
+    <w:uiPriority w:val="99"/>
+    <w:unhideWhenUsed/>
+    <w:rsid w:val="00A377F6"/>
+    <w:pPr>
+      <w:pBdr>
+        <w:bottom w:val="single" w:sz="6" w:space="1" w:color="auto"/>
+      </w:pBdr>
+      <w:tabs>
+        <w:tab w:val="center" w:pos="4153"/>
+        <w:tab w:val="right" w:pos="8306"/>
+      </w:tabs>
+      <w:snapToGrid w:val="0"/>
+      <w:jc w:val="center"/>
+    </w:pPr>
+    <w:rPr>
+      <w:sz w:val="18"/>
+      <w:szCs w:val="18"/>
+    </w:rPr>
+  </w:style>
+  <w:style w:type="character" w:customStyle="1" w:styleId="a6">
+    <w:name w:val="页眉 字符"/>
+    <w:basedOn w:val="a0"/>
+    <w:link w:val="a5"/>
+    <w:uiPriority w:val="99"/>
+    <w:rsid w:val="00A377F6"/>
+    <w:rPr>
+      <w:sz w:val="18"/>
+      <w:szCs w:val="18"/>
+    </w:rPr>
+  </w:style>
+  <w:style w:type="paragraph" w:styleId="a7">
+    <w:name w:val="footer"/>
+    <w:basedOn w:val="a"/>
+    <w:link w:val="a8"/>
+    <w:uiPriority w:val="99"/>
+    <w:unhideWhenUsed/>
+    <w:rsid w:val="00A377F6"/>
+    <w:pPr>
+      <w:tabs>
+        <w:tab w:val="center" w:pos="4153"/>
+        <w:tab w:val="right" w:pos="8306"/>
+      </w:tabs>
+      <w:snapToGrid w:val="0"/>
+      <w:jc w:val="left"/>
+    </w:pPr>
+    <w:rPr>
+      <w:sz w:val="18"/>
+      <w:szCs w:val="18"/>
+    </w:rPr>
+  </w:style>
+  <w:style w:type="character" w:customStyle="1" w:styleId="a8">
+    <w:name w:val="页脚 字符"/>
+    <w:basedOn w:val="a0"/>
+    <w:link w:val="a7"/>
+    <w:uiPriority w:val="99"/>
+    <w:rsid w:val="00A377F6"/>
+    <w:rPr>
+      <w:sz w:val="18"/>
+      <w:szCs w:val="18"/>
+    </w:rPr>
+  </w:style>
 </w:styles>
 </file>
 

--- a/strategy/金融/银行.docx
+++ b/strategy/金融/银行.docx
@@ -57,7 +57,7 @@
           <w:r>
             <w:fldChar w:fldCharType="separate"/>
           </w:r>
-          <w:hyperlink w:anchor="_Toc94646642" w:history="1">
+          <w:hyperlink w:anchor="_Toc95811447" w:history="1">
             <w:r>
               <w:rPr>
                 <w:rStyle w:val="a3"/>
@@ -108,7 +108,7 @@
                 <w:noProof/>
                 <w:webHidden/>
               </w:rPr>
-              <w:instrText xml:space="preserve"> PAGEREF _Toc94646642 \h </w:instrText>
+              <w:instrText xml:space="preserve"> PAGEREF _Toc95811447 \h </w:instrText>
             </w:r>
             <w:r>
               <w:rPr>
@@ -149,7 +149,7 @@
               <w:noProof/>
             </w:rPr>
           </w:pPr>
-          <w:hyperlink w:anchor="_Toc94646643" w:history="1">
+          <w:hyperlink w:anchor="_Toc95811448" w:history="1">
             <w:r>
               <w:rPr>
                 <w:rStyle w:val="a3"/>
@@ -194,7 +194,114 @@
                 <w:noProof/>
                 <w:webHidden/>
               </w:rPr>
-              <w:instrText xml:space="preserve"> PAGEREF _Toc94646643 \h </w:instrText>
+              <w:instrText xml:space="preserve"> PAGEREF _Toc95811448 \h </w:instrText>
+            </w:r>
+            <w:r>
+              <w:rPr>
+                <w:noProof/>
+                <w:webHidden/>
+              </w:rPr>
+            </w:r>
+            <w:r>
+              <w:rPr>
+                <w:noProof/>
+                <w:webHidden/>
+              </w:rPr>
+              <w:fldChar w:fldCharType="separate"/>
+            </w:r>
+            <w:r>
+              <w:rPr>
+                <w:noProof/>
+                <w:webHidden/>
+              </w:rPr>
+              <w:t>3</w:t>
+            </w:r>
+            <w:r>
+              <w:rPr>
+                <w:noProof/>
+                <w:webHidden/>
+              </w:rPr>
+              <w:fldChar w:fldCharType="end"/>
+            </w:r>
+          </w:hyperlink>
+        </w:p>
+        <w:p>
+          <w:pPr>
+            <w:pStyle w:val="TOC2"/>
+            <w:tabs>
+              <w:tab w:val="right" w:leader="dot" w:pos="8296"/>
+            </w:tabs>
+            <w:rPr>
+              <w:noProof/>
+            </w:rPr>
+          </w:pPr>
+          <w:hyperlink w:anchor="_Toc95811449" w:history="1">
+            <w:r>
+              <w:rPr>
+                <w:rStyle w:val="a3"/>
+                <w:rFonts w:ascii="Helvetica" w:hAnsi="Helvetica" w:cs="Helvetica"/>
+                <w:noProof/>
+                <w:highlight w:val="green"/>
+                <w:shd w:val="clear" w:color="auto" w:fill="FFFFFF"/>
+              </w:rPr>
+              <w:t>招商银</w:t>
+            </w:r>
+            <w:r>
+              <w:rPr>
+                <w:rStyle w:val="a3"/>
+                <w:rFonts w:ascii="Helvetica" w:hAnsi="Helvetica" w:cs="Helvetica"/>
+                <w:noProof/>
+                <w:highlight w:val="green"/>
+                <w:shd w:val="clear" w:color="auto" w:fill="FFFFFF"/>
+              </w:rPr>
+              <w:t>行</w:t>
+            </w:r>
+            <w:r>
+              <w:rPr>
+                <w:rStyle w:val="a3"/>
+                <w:rFonts w:ascii="Helvetica" w:hAnsi="Helvetica" w:cs="Helvetica"/>
+                <w:noProof/>
+                <w:highlight w:val="green"/>
+                <w:shd w:val="clear" w:color="auto" w:fill="FFFFFF"/>
+              </w:rPr>
+              <w:t xml:space="preserve"> 600036</w:t>
+            </w:r>
+            <w:r>
+              <w:rPr>
+                <w:rStyle w:val="a3"/>
+                <w:rFonts w:ascii="Helvetica" w:hAnsi="Helvetica" w:cs="Helvetica"/>
+                <w:noProof/>
+                <w:shd w:val="clear" w:color="auto" w:fill="FFFFFF"/>
+              </w:rPr>
+              <w:t xml:space="preserve"> http://www.cmbchina.com</w:t>
+            </w:r>
+            <w:r>
+              <w:rPr>
+                <w:rStyle w:val="a3"/>
+                <w:noProof/>
+              </w:rPr>
+              <w:t xml:space="preserve"> 广东深圳</w:t>
+            </w:r>
+            <w:r>
+              <w:rPr>
+                <w:noProof/>
+                <w:webHidden/>
+              </w:rPr>
+              <w:tab/>
+            </w:r>
+            <w:r>
+              <w:rPr>
+                <w:noProof/>
+                <w:webHidden/>
+              </w:rPr>
+              <w:fldChar w:fldCharType="begin"/>
+            </w:r>
+            <w:r>
+              <w:rPr>
+                <w:noProof/>
+                <w:webHidden/>
+              </w:rPr>
+              <w:instrText xml:space="preserve"> PAGEREF _Toc95811449 \h </w:instrText>
             </w:r>
             <w:r>
               <w:rPr>
@@ -275,13 +382,7 @@
     <w:p/>
     <w:p/>
     <w:p/>
-    <w:p>
-      <w:pPr>
-        <w:rPr>
-          <w:rFonts w:hint="eastAsia"/>
-        </w:rPr>
-      </w:pPr>
-    </w:p>
+    <w:p/>
     <w:p>
       <w:pPr>
         <w:pStyle w:val="2"/>
@@ -290,7 +391,7 @@
           <w:szCs w:val="28"/>
         </w:rPr>
       </w:pPr>
-      <w:bookmarkStart w:id="0" w:name="_Toc94646642"/>
+      <w:bookmarkStart w:id="0" w:name="_Toc95811447"/>
       <w:r>
         <w:rPr>
           <w:rFonts w:hint="eastAsia"/>
@@ -298,7 +399,6 @@
           <w:szCs w:val="28"/>
           <w:highlight w:val="yellow"/>
         </w:rPr>
-        <w:lastRenderedPageBreak/>
         <w:t xml:space="preserve">宁波银行 </w:t>
       </w:r>
       <w:r>
@@ -532,35 +632,13 @@
     </w:p>
     <w:p>
       <w:pPr>
-        <w:widowControl/>
-        <w:jc w:val="left"/>
-        <w:rPr>
-          <w:rFonts w:ascii="Helvetica" w:hAnsi="Helvetica" w:cs="Helvetica"/>
-          <w:color w:val="33353C"/>
-          <w:szCs w:val="21"/>
-          <w:shd w:val="clear" w:color="auto" w:fill="FFFFFF"/>
-        </w:rPr>
-      </w:pPr>
-      <w:r>
-        <w:rPr>
-          <w:rFonts w:ascii="Helvetica" w:hAnsi="Helvetica" w:cs="Helvetica"/>
-          <w:color w:val="33353C"/>
-          <w:szCs w:val="21"/>
-          <w:shd w:val="clear" w:color="auto" w:fill="FFFFFF"/>
-        </w:rPr>
-        <w:lastRenderedPageBreak/>
-        <w:br w:type="page"/>
-      </w:r>
-    </w:p>
-    <w:p>
-      <w:pPr>
         <w:pStyle w:val="2"/>
         <w:rPr>
           <w:sz w:val="28"/>
           <w:szCs w:val="28"/>
         </w:rPr>
       </w:pPr>
-      <w:bookmarkStart w:id="1" w:name="_Toc94646643"/>
+      <w:bookmarkStart w:id="1" w:name="_Toc95811448"/>
       <w:proofErr w:type="gramStart"/>
       <w:r>
         <w:rPr>
@@ -941,6 +1019,14 @@
       </w:pPr>
     </w:p>
     <w:p>
+      <w:pPr>
+        <w:rPr>
+          <w:rFonts w:ascii="Helvetica" w:hAnsi="Helvetica" w:cs="Helvetica"/>
+          <w:color w:val="33353C"/>
+          <w:szCs w:val="21"/>
+          <w:shd w:val="clear" w:color="auto" w:fill="FFFFFF"/>
+        </w:rPr>
+      </w:pPr>
       <w:proofErr w:type="gramStart"/>
       <w:r>
         <w:rPr>
@@ -961,6 +1047,599 @@
         </w:rPr>
         <w:t>银行打造成一流的商业银行</w:t>
       </w:r>
+    </w:p>
+    <w:p>
+      <w:pPr>
+        <w:rPr>
+          <w:rFonts w:ascii="Helvetica" w:hAnsi="Helvetica" w:cs="Helvetica"/>
+          <w:color w:val="33353C"/>
+          <w:szCs w:val="21"/>
+          <w:shd w:val="clear" w:color="auto" w:fill="FFFFFF"/>
+        </w:rPr>
+      </w:pPr>
+    </w:p>
+    <w:p>
+      <w:pPr>
+        <w:rPr>
+          <w:rFonts w:ascii="Helvetica" w:hAnsi="Helvetica" w:cs="Helvetica"/>
+          <w:color w:val="33353C"/>
+          <w:szCs w:val="21"/>
+          <w:shd w:val="clear" w:color="auto" w:fill="FFFFFF"/>
+        </w:rPr>
+      </w:pPr>
+    </w:p>
+    <w:p>
+      <w:pPr>
+        <w:widowControl/>
+        <w:jc w:val="left"/>
+        <w:rPr>
+          <w:rFonts w:ascii="Helvetica" w:eastAsiaTheme="majorEastAsia" w:hAnsi="Helvetica" w:cs="Helvetica"/>
+          <w:b/>
+          <w:bCs/>
+          <w:color w:val="33353C"/>
+          <w:sz w:val="28"/>
+          <w:szCs w:val="28"/>
+          <w:shd w:val="clear" w:color="auto" w:fill="FFFFFF"/>
+        </w:rPr>
+      </w:pPr>
+      <w:bookmarkStart w:id="2" w:name="_Toc93481981"/>
+      <w:bookmarkStart w:id="3" w:name="_Toc94801320"/>
+      <w:r>
+        <w:rPr>
+          <w:rFonts w:ascii="Helvetica" w:hAnsi="Helvetica" w:cs="Helvetica"/>
+          <w:color w:val="33353C"/>
+          <w:sz w:val="28"/>
+          <w:szCs w:val="28"/>
+          <w:shd w:val="clear" w:color="auto" w:fill="FFFFFF"/>
+        </w:rPr>
+        <w:br w:type="page"/>
+      </w:r>
+    </w:p>
+    <w:p>
+      <w:pPr>
+        <w:pStyle w:val="2"/>
+        <w:rPr>
+          <w:sz w:val="28"/>
+          <w:szCs w:val="28"/>
+        </w:rPr>
+      </w:pPr>
+      <w:bookmarkStart w:id="4" w:name="_Toc95811449"/>
+      <w:r>
+        <w:rPr>
+          <w:rFonts w:ascii="Helvetica" w:hAnsi="Helvetica" w:cs="Helvetica" w:hint="eastAsia"/>
+          <w:color w:val="33353C"/>
+          <w:sz w:val="28"/>
+          <w:szCs w:val="28"/>
+          <w:highlight w:val="green"/>
+          <w:shd w:val="clear" w:color="auto" w:fill="FFFFFF"/>
+        </w:rPr>
+        <w:lastRenderedPageBreak/>
+        <w:t>招商银行</w:t>
+      </w:r>
+      <w:r>
+        <w:rPr>
+          <w:rFonts w:ascii="Helvetica" w:hAnsi="Helvetica" w:cs="Helvetica" w:hint="eastAsia"/>
+          <w:color w:val="33353C"/>
+          <w:sz w:val="28"/>
+          <w:szCs w:val="28"/>
+          <w:highlight w:val="green"/>
+          <w:shd w:val="clear" w:color="auto" w:fill="FFFFFF"/>
+        </w:rPr>
+        <w:t xml:space="preserve"> </w:t>
+      </w:r>
+      <w:r>
+        <w:rPr>
+          <w:rFonts w:ascii="Helvetica" w:hAnsi="Helvetica" w:cs="Helvetica"/>
+          <w:color w:val="33353C"/>
+          <w:sz w:val="28"/>
+          <w:szCs w:val="28"/>
+          <w:highlight w:val="green"/>
+          <w:shd w:val="clear" w:color="auto" w:fill="FFFFFF"/>
+        </w:rPr>
+        <w:t>600036</w:t>
+      </w:r>
+      <w:r>
+        <w:rPr>
+          <w:rFonts w:ascii="Helvetica" w:hAnsi="Helvetica" w:cs="Helvetica"/>
+          <w:color w:val="33353C"/>
+          <w:sz w:val="28"/>
+          <w:szCs w:val="28"/>
+          <w:shd w:val="clear" w:color="auto" w:fill="FFFFFF"/>
+        </w:rPr>
+        <w:t xml:space="preserve"> </w:t>
+      </w:r>
+      <w:hyperlink r:id="rId9" w:history="1">
+        <w:r>
+          <w:rPr>
+            <w:rStyle w:val="a3"/>
+            <w:rFonts w:ascii="Helvetica" w:hAnsi="Helvetica" w:cs="Helvetica"/>
+            <w:color w:val="0066CC"/>
+            <w:sz w:val="28"/>
+            <w:szCs w:val="28"/>
+            <w:shd w:val="clear" w:color="auto" w:fill="FFFFFF"/>
+          </w:rPr>
+          <w:t>http://www.cmbchina.com</w:t>
+        </w:r>
+      </w:hyperlink>
+      <w:r>
+        <w:rPr>
+          <w:sz w:val="28"/>
+          <w:szCs w:val="28"/>
+        </w:rPr>
+        <w:t xml:space="preserve"> </w:t>
+      </w:r>
+      <w:r>
+        <w:rPr>
+          <w:rFonts w:hint="eastAsia"/>
+          <w:sz w:val="28"/>
+          <w:szCs w:val="28"/>
+        </w:rPr>
+        <w:t>广东深圳</w:t>
+      </w:r>
+      <w:bookmarkEnd w:id="2"/>
+      <w:bookmarkEnd w:id="3"/>
+      <w:bookmarkEnd w:id="4"/>
+    </w:p>
+    <w:p>
+      <w:pPr>
+        <w:rPr>
+          <w:rFonts w:ascii="Helvetica" w:hAnsi="Helvetica" w:cs="Helvetica"/>
+          <w:color w:val="33353C"/>
+          <w:szCs w:val="21"/>
+          <w:shd w:val="clear" w:color="auto" w:fill="FFFFFF"/>
+        </w:rPr>
+      </w:pPr>
+      <w:r>
+        <w:tab/>
+      </w:r>
+      <w:r>
+        <w:rPr>
+          <w:rFonts w:ascii="Helvetica" w:hAnsi="Helvetica" w:cs="Helvetica"/>
+          <w:color w:val="33353C"/>
+          <w:szCs w:val="21"/>
+          <w:shd w:val="clear" w:color="auto" w:fill="FFFFFF"/>
+        </w:rPr>
+        <w:t>招商银行股份有限公司</w:t>
+      </w:r>
+      <w:r>
+        <w:rPr>
+          <w:rFonts w:ascii="Helvetica" w:hAnsi="Helvetica" w:cs="Helvetica"/>
+          <w:b/>
+          <w:bCs/>
+          <w:color w:val="33353C"/>
+          <w:szCs w:val="21"/>
+          <w:shd w:val="clear" w:color="auto" w:fill="FFFFFF"/>
+        </w:rPr>
+        <w:t>主营业务是向客户提供各种批发及零售银行产品和服务</w:t>
+      </w:r>
+      <w:r>
+        <w:rPr>
+          <w:rFonts w:ascii="Helvetica" w:hAnsi="Helvetica" w:cs="Helvetica"/>
+          <w:color w:val="33353C"/>
+          <w:szCs w:val="21"/>
+          <w:shd w:val="clear" w:color="auto" w:fill="FFFFFF"/>
+        </w:rPr>
+        <w:t>，亦</w:t>
+      </w:r>
+      <w:r>
+        <w:rPr>
+          <w:rFonts w:ascii="Helvetica" w:hAnsi="Helvetica" w:cs="Helvetica"/>
+          <w:b/>
+          <w:bCs/>
+          <w:color w:val="33353C"/>
+          <w:szCs w:val="21"/>
+          <w:shd w:val="clear" w:color="auto" w:fill="FFFFFF"/>
+        </w:rPr>
+        <w:t>自营及代客进行资金业务</w:t>
+      </w:r>
+      <w:r>
+        <w:rPr>
+          <w:rFonts w:ascii="Helvetica" w:hAnsi="Helvetica" w:cs="Helvetica"/>
+          <w:color w:val="33353C"/>
+          <w:szCs w:val="21"/>
+          <w:shd w:val="clear" w:color="auto" w:fill="FFFFFF"/>
+        </w:rPr>
+        <w:t>。</w:t>
+      </w:r>
+      <w:r>
+        <w:rPr>
+          <w:rFonts w:ascii="Helvetica" w:hAnsi="Helvetica" w:cs="Helvetica"/>
+          <w:color w:val="33353C"/>
+          <w:szCs w:val="21"/>
+          <w:shd w:val="clear" w:color="auto" w:fill="FFFFFF"/>
+        </w:rPr>
+        <w:t>2019</w:t>
+      </w:r>
+      <w:r>
+        <w:rPr>
+          <w:rFonts w:ascii="Helvetica" w:hAnsi="Helvetica" w:cs="Helvetica"/>
+          <w:color w:val="33353C"/>
+          <w:szCs w:val="21"/>
+          <w:shd w:val="clear" w:color="auto" w:fill="FFFFFF"/>
+        </w:rPr>
+        <w:t>年</w:t>
+      </w:r>
+      <w:r>
+        <w:rPr>
+          <w:rFonts w:ascii="Helvetica" w:hAnsi="Helvetica" w:cs="Helvetica"/>
+          <w:color w:val="33353C"/>
+          <w:szCs w:val="21"/>
+          <w:shd w:val="clear" w:color="auto" w:fill="FFFFFF"/>
+        </w:rPr>
+        <w:t>7</w:t>
+      </w:r>
+      <w:r>
+        <w:rPr>
+          <w:rFonts w:ascii="Helvetica" w:hAnsi="Helvetica" w:cs="Helvetica"/>
+          <w:color w:val="33353C"/>
+          <w:szCs w:val="21"/>
+          <w:shd w:val="clear" w:color="auto" w:fill="FFFFFF"/>
+        </w:rPr>
+        <w:t>月，在《欧洲货币》杂志主办的</w:t>
+      </w:r>
+      <w:r>
+        <w:rPr>
+          <w:rFonts w:ascii="Helvetica" w:hAnsi="Helvetica" w:cs="Helvetica"/>
+          <w:color w:val="33353C"/>
+          <w:szCs w:val="21"/>
+          <w:shd w:val="clear" w:color="auto" w:fill="FFFFFF"/>
+        </w:rPr>
+        <w:t>“2019</w:t>
+      </w:r>
+      <w:r>
+        <w:rPr>
+          <w:rFonts w:ascii="Helvetica" w:hAnsi="Helvetica" w:cs="Helvetica"/>
+          <w:color w:val="33353C"/>
+          <w:szCs w:val="21"/>
+          <w:shd w:val="clear" w:color="auto" w:fill="FFFFFF"/>
+        </w:rPr>
+        <w:t>年卓越大奖颁奖典礼</w:t>
+      </w:r>
+      <w:r>
+        <w:rPr>
+          <w:rFonts w:ascii="Helvetica" w:hAnsi="Helvetica" w:cs="Helvetica"/>
+          <w:color w:val="33353C"/>
+          <w:szCs w:val="21"/>
+          <w:shd w:val="clear" w:color="auto" w:fill="FFFFFF"/>
+        </w:rPr>
+        <w:t>”</w:t>
+      </w:r>
+      <w:r>
+        <w:rPr>
+          <w:rFonts w:ascii="Helvetica" w:hAnsi="Helvetica" w:cs="Helvetica"/>
+          <w:color w:val="33353C"/>
+          <w:szCs w:val="21"/>
+          <w:shd w:val="clear" w:color="auto" w:fill="FFFFFF"/>
+        </w:rPr>
+        <w:t>上，本公司荣获</w:t>
+      </w:r>
+      <w:r>
+        <w:rPr>
+          <w:rFonts w:ascii="Helvetica" w:hAnsi="Helvetica" w:cs="Helvetica"/>
+          <w:color w:val="33353C"/>
+          <w:szCs w:val="21"/>
+          <w:shd w:val="clear" w:color="auto" w:fill="FFFFFF"/>
+        </w:rPr>
+        <w:t>“</w:t>
+      </w:r>
+      <w:r>
+        <w:rPr>
+          <w:rFonts w:ascii="Helvetica" w:hAnsi="Helvetica" w:cs="Helvetica"/>
+          <w:color w:val="33353C"/>
+          <w:szCs w:val="21"/>
+          <w:shd w:val="clear" w:color="auto" w:fill="FFFFFF"/>
+        </w:rPr>
+        <w:t>中国最佳银行</w:t>
+      </w:r>
+      <w:r>
+        <w:rPr>
+          <w:rFonts w:ascii="Helvetica" w:hAnsi="Helvetica" w:cs="Helvetica"/>
+          <w:color w:val="33353C"/>
+          <w:szCs w:val="21"/>
+          <w:shd w:val="clear" w:color="auto" w:fill="FFFFFF"/>
+        </w:rPr>
+        <w:t>”</w:t>
+      </w:r>
+      <w:r>
+        <w:rPr>
+          <w:rFonts w:ascii="Helvetica" w:hAnsi="Helvetica" w:cs="Helvetica"/>
+          <w:color w:val="33353C"/>
+          <w:szCs w:val="21"/>
+          <w:shd w:val="clear" w:color="auto" w:fill="FFFFFF"/>
+        </w:rPr>
+        <w:t>大奖。</w:t>
+      </w:r>
+      <w:r>
+        <w:rPr>
+          <w:rFonts w:ascii="Helvetica" w:hAnsi="Helvetica" w:cs="Helvetica"/>
+          <w:color w:val="33353C"/>
+          <w:szCs w:val="21"/>
+          <w:shd w:val="clear" w:color="auto" w:fill="FFFFFF"/>
+        </w:rPr>
+        <w:t>2019</w:t>
+      </w:r>
+      <w:r>
+        <w:rPr>
+          <w:rFonts w:ascii="Helvetica" w:hAnsi="Helvetica" w:cs="Helvetica"/>
+          <w:color w:val="33353C"/>
+          <w:szCs w:val="21"/>
+          <w:shd w:val="clear" w:color="auto" w:fill="FFFFFF"/>
+        </w:rPr>
+        <w:t>年</w:t>
+      </w:r>
+      <w:r>
+        <w:rPr>
+          <w:rFonts w:ascii="Helvetica" w:hAnsi="Helvetica" w:cs="Helvetica"/>
+          <w:color w:val="33353C"/>
+          <w:szCs w:val="21"/>
+          <w:shd w:val="clear" w:color="auto" w:fill="FFFFFF"/>
+        </w:rPr>
+        <w:t>8</w:t>
+      </w:r>
+      <w:r>
+        <w:rPr>
+          <w:rFonts w:ascii="Helvetica" w:hAnsi="Helvetica" w:cs="Helvetica"/>
+          <w:color w:val="33353C"/>
+          <w:szCs w:val="21"/>
+          <w:shd w:val="clear" w:color="auto" w:fill="FFFFFF"/>
+        </w:rPr>
+        <w:t>月，在美国《机构投资者》杂志举办的</w:t>
+      </w:r>
+      <w:r>
+        <w:rPr>
+          <w:rFonts w:ascii="Helvetica" w:hAnsi="Helvetica" w:cs="Helvetica"/>
+          <w:color w:val="33353C"/>
+          <w:szCs w:val="21"/>
+          <w:shd w:val="clear" w:color="auto" w:fill="FFFFFF"/>
+        </w:rPr>
+        <w:t>“2019</w:t>
+      </w:r>
+      <w:r>
+        <w:rPr>
+          <w:rFonts w:ascii="Helvetica" w:hAnsi="Helvetica" w:cs="Helvetica"/>
+          <w:color w:val="33353C"/>
+          <w:szCs w:val="21"/>
+          <w:shd w:val="clear" w:color="auto" w:fill="FFFFFF"/>
+        </w:rPr>
+        <w:t>年度全亚洲管理团队荣誉公司</w:t>
+      </w:r>
+      <w:r>
+        <w:rPr>
+          <w:rFonts w:ascii="Helvetica" w:hAnsi="Helvetica" w:cs="Helvetica"/>
+          <w:color w:val="33353C"/>
+          <w:szCs w:val="21"/>
+          <w:shd w:val="clear" w:color="auto" w:fill="FFFFFF"/>
+        </w:rPr>
+        <w:t>”</w:t>
+      </w:r>
+      <w:r>
+        <w:rPr>
+          <w:rFonts w:ascii="Helvetica" w:hAnsi="Helvetica" w:cs="Helvetica"/>
+          <w:color w:val="33353C"/>
+          <w:szCs w:val="21"/>
+          <w:shd w:val="clear" w:color="auto" w:fill="FFFFFF"/>
+        </w:rPr>
+        <w:t>评选中，本公司以全部第一名的成绩包揽亚洲地区银行板块所有七项大奖，包括</w:t>
+      </w:r>
+      <w:r>
+        <w:rPr>
+          <w:rFonts w:ascii="Helvetica" w:hAnsi="Helvetica" w:cs="Helvetica"/>
+          <w:color w:val="33353C"/>
+          <w:szCs w:val="21"/>
+          <w:shd w:val="clear" w:color="auto" w:fill="FFFFFF"/>
+        </w:rPr>
+        <w:t>“</w:t>
+      </w:r>
+      <w:r>
+        <w:rPr>
+          <w:rFonts w:ascii="Helvetica" w:hAnsi="Helvetica" w:cs="Helvetica"/>
+          <w:color w:val="33353C"/>
+          <w:szCs w:val="21"/>
+          <w:shd w:val="clear" w:color="auto" w:fill="FFFFFF"/>
+        </w:rPr>
+        <w:t>亚洲最令人尊敬公司</w:t>
+      </w:r>
+      <w:r>
+        <w:rPr>
+          <w:rFonts w:ascii="Helvetica" w:hAnsi="Helvetica" w:cs="Helvetica"/>
+          <w:color w:val="33353C"/>
+          <w:szCs w:val="21"/>
+          <w:shd w:val="clear" w:color="auto" w:fill="FFFFFF"/>
+        </w:rPr>
+        <w:t>”“</w:t>
+      </w:r>
+      <w:r>
+        <w:rPr>
+          <w:rFonts w:ascii="Helvetica" w:hAnsi="Helvetica" w:cs="Helvetica"/>
+          <w:color w:val="33353C"/>
+          <w:szCs w:val="21"/>
+          <w:shd w:val="clear" w:color="auto" w:fill="FFFFFF"/>
+        </w:rPr>
+        <w:t>最佳</w:t>
+      </w:r>
+      <w:r>
+        <w:rPr>
+          <w:rFonts w:ascii="Helvetica" w:hAnsi="Helvetica" w:cs="Helvetica"/>
+          <w:color w:val="33353C"/>
+          <w:szCs w:val="21"/>
+          <w:shd w:val="clear" w:color="auto" w:fill="FFFFFF"/>
+        </w:rPr>
+        <w:t>CEO”“</w:t>
+      </w:r>
+      <w:r>
+        <w:rPr>
+          <w:rFonts w:ascii="Helvetica" w:hAnsi="Helvetica" w:cs="Helvetica"/>
+          <w:color w:val="33353C"/>
+          <w:szCs w:val="21"/>
+          <w:shd w:val="clear" w:color="auto" w:fill="FFFFFF"/>
+        </w:rPr>
+        <w:t>最佳</w:t>
+      </w:r>
+      <w:r>
+        <w:rPr>
+          <w:rFonts w:ascii="Helvetica" w:hAnsi="Helvetica" w:cs="Helvetica"/>
+          <w:color w:val="33353C"/>
+          <w:szCs w:val="21"/>
+          <w:shd w:val="clear" w:color="auto" w:fill="FFFFFF"/>
+        </w:rPr>
+        <w:t>CFO”“</w:t>
+      </w:r>
+      <w:r>
+        <w:rPr>
+          <w:rFonts w:ascii="Helvetica" w:hAnsi="Helvetica" w:cs="Helvetica"/>
+          <w:color w:val="33353C"/>
+          <w:szCs w:val="21"/>
+          <w:shd w:val="clear" w:color="auto" w:fill="FFFFFF"/>
+        </w:rPr>
+        <w:t>最佳公司治理</w:t>
+      </w:r>
+      <w:r>
+        <w:rPr>
+          <w:rFonts w:ascii="Helvetica" w:hAnsi="Helvetica" w:cs="Helvetica"/>
+          <w:color w:val="33353C"/>
+          <w:szCs w:val="21"/>
+          <w:shd w:val="clear" w:color="auto" w:fill="FFFFFF"/>
+        </w:rPr>
+        <w:t>”“</w:t>
+      </w:r>
+      <w:r>
+        <w:rPr>
+          <w:rFonts w:ascii="Helvetica" w:hAnsi="Helvetica" w:cs="Helvetica"/>
+          <w:color w:val="33353C"/>
+          <w:szCs w:val="21"/>
+          <w:shd w:val="clear" w:color="auto" w:fill="FFFFFF"/>
+        </w:rPr>
+        <w:t>最佳投资者关系管理公司</w:t>
+      </w:r>
+      <w:r>
+        <w:rPr>
+          <w:rFonts w:ascii="Helvetica" w:hAnsi="Helvetica" w:cs="Helvetica"/>
+          <w:color w:val="33353C"/>
+          <w:szCs w:val="21"/>
+          <w:shd w:val="clear" w:color="auto" w:fill="FFFFFF"/>
+        </w:rPr>
+        <w:t>”“</w:t>
+      </w:r>
+      <w:r>
+        <w:rPr>
+          <w:rFonts w:ascii="Helvetica" w:hAnsi="Helvetica" w:cs="Helvetica"/>
+          <w:color w:val="33353C"/>
+          <w:szCs w:val="21"/>
+          <w:shd w:val="clear" w:color="auto" w:fill="FFFFFF"/>
+        </w:rPr>
+        <w:t>最具环保与社会责任公司</w:t>
+      </w:r>
+      <w:r>
+        <w:rPr>
+          <w:rFonts w:ascii="Helvetica" w:hAnsi="Helvetica" w:cs="Helvetica"/>
+          <w:color w:val="33353C"/>
+          <w:szCs w:val="21"/>
+          <w:shd w:val="clear" w:color="auto" w:fill="FFFFFF"/>
+        </w:rPr>
+        <w:t>”</w:t>
+      </w:r>
+      <w:r>
+        <w:rPr>
+          <w:rFonts w:ascii="Helvetica" w:hAnsi="Helvetica" w:cs="Helvetica"/>
+          <w:color w:val="33353C"/>
+          <w:szCs w:val="21"/>
+          <w:shd w:val="clear" w:color="auto" w:fill="FFFFFF"/>
+        </w:rPr>
+        <w:t>和</w:t>
+      </w:r>
+      <w:r>
+        <w:rPr>
+          <w:rFonts w:ascii="Helvetica" w:hAnsi="Helvetica" w:cs="Helvetica"/>
+          <w:color w:val="33353C"/>
+          <w:szCs w:val="21"/>
+          <w:shd w:val="clear" w:color="auto" w:fill="FFFFFF"/>
+        </w:rPr>
+        <w:t>“</w:t>
+      </w:r>
+      <w:r>
+        <w:rPr>
+          <w:rFonts w:ascii="Helvetica" w:hAnsi="Helvetica" w:cs="Helvetica"/>
+          <w:color w:val="33353C"/>
+          <w:szCs w:val="21"/>
+          <w:shd w:val="clear" w:color="auto" w:fill="FFFFFF"/>
+        </w:rPr>
+        <w:t>最佳投资者关系管理专家</w:t>
+      </w:r>
+      <w:r>
+        <w:rPr>
+          <w:rFonts w:ascii="Helvetica" w:hAnsi="Helvetica" w:cs="Helvetica"/>
+          <w:color w:val="33353C"/>
+          <w:szCs w:val="21"/>
+          <w:shd w:val="clear" w:color="auto" w:fill="FFFFFF"/>
+        </w:rPr>
+        <w:t>”</w:t>
+      </w:r>
+      <w:r>
+        <w:rPr>
+          <w:rFonts w:ascii="Helvetica" w:hAnsi="Helvetica" w:cs="Helvetica"/>
+          <w:color w:val="33353C"/>
+          <w:szCs w:val="21"/>
+          <w:shd w:val="clear" w:color="auto" w:fill="FFFFFF"/>
+        </w:rPr>
+        <w:t>。</w:t>
+      </w:r>
+    </w:p>
+    <w:p/>
+    <w:p>
+      <w:pPr>
+        <w:rPr>
+          <w:b/>
+          <w:bCs/>
+        </w:rPr>
+      </w:pPr>
+      <w:r>
+        <w:rPr>
+          <w:rFonts w:hint="eastAsia"/>
+          <w:b/>
+          <w:bCs/>
+        </w:rPr>
+        <w:t>招商局集团有限公司</w:t>
+      </w:r>
+    </w:p>
+    <w:p>
+      <w:pPr>
+        <w:rPr>
+          <w:rFonts w:hint="eastAsia"/>
+        </w:rPr>
+      </w:pPr>
+    </w:p>
+    <w:p>
+      <w:r>
+        <w:rPr>
+          <w:rFonts w:hint="eastAsia"/>
+        </w:rPr>
+        <w:t>个人业务</w:t>
+      </w:r>
+    </w:p>
+    <w:p>
+      <w:r>
+        <w:rPr>
+          <w:rFonts w:hint="eastAsia"/>
+        </w:rPr>
+        <w:t>公司业务</w:t>
+      </w:r>
+    </w:p>
+    <w:p>
+      <w:r>
+        <w:rPr>
+          <w:rFonts w:hint="eastAsia"/>
+        </w:rPr>
+        <w:t>信用卡</w:t>
+      </w:r>
+    </w:p>
+    <w:p/>
+    <w:p/>
+    <w:p>
+      <w:pPr>
+        <w:rPr>
+          <w:rFonts w:hint="eastAsia"/>
+        </w:rPr>
+      </w:pPr>
     </w:p>
     <w:sectPr>
       <w:pgSz w:w="11906" w:h="16838"/>

--- a/strategy/金融/银行.docx
+++ b/strategy/金融/银行.docx
@@ -244,17 +244,7 @@
                 <w:highlight w:val="green"/>
                 <w:shd w:val="clear" w:color="auto" w:fill="FFFFFF"/>
               </w:rPr>
-              <w:t>招商银</w:t>
-            </w:r>
-            <w:r>
-              <w:rPr>
-                <w:rStyle w:val="a3"/>
-                <w:rFonts w:ascii="Helvetica" w:hAnsi="Helvetica" w:cs="Helvetica"/>
-                <w:noProof/>
-                <w:highlight w:val="green"/>
-                <w:shd w:val="clear" w:color="auto" w:fill="FFFFFF"/>
-              </w:rPr>
-              <w:t>行</w:t>
+              <w:t>招商银行</w:t>
             </w:r>
             <w:r>
               <w:rPr>
@@ -612,7 +602,7 @@
         <w:widowControl/>
         <w:jc w:val="left"/>
         <w:rPr>
-          <w:rFonts w:ascii="Helvetica" w:hAnsi="Helvetica" w:cs="Helvetica" w:hint="eastAsia"/>
+          <w:rFonts w:ascii="Helvetica" w:hAnsi="Helvetica" w:cs="Helvetica"/>
           <w:color w:val="33353C"/>
           <w:szCs w:val="21"/>
           <w:shd w:val="clear" w:color="auto" w:fill="FFFFFF"/>
@@ -1601,14 +1591,310 @@
         <w:t>招商局集团有限公司</w:t>
       </w:r>
     </w:p>
+    <w:p/>
+    <w:p>
+      <w:r>
+        <w:rPr>
+          <w:rFonts w:hint="eastAsia"/>
+        </w:rPr>
+        <w:t>个人业务</w:t>
+      </w:r>
+    </w:p>
+    <w:p>
+      <w:r>
+        <w:rPr>
+          <w:rFonts w:hint="eastAsia"/>
+        </w:rPr>
+        <w:t>公司业务</w:t>
+      </w:r>
+    </w:p>
+    <w:p>
+      <w:r>
+        <w:rPr>
+          <w:rFonts w:hint="eastAsia"/>
+        </w:rPr>
+        <w:t>信用卡</w:t>
+      </w:r>
+    </w:p>
+    <w:p/>
+    <w:p/>
     <w:p>
       <w:pPr>
-        <w:rPr>
-          <w:rFonts w:hint="eastAsia"/>
+        <w:widowControl/>
+        <w:jc w:val="left"/>
+        <w:rPr>
+          <w:rFonts w:asciiTheme="majorHAnsi" w:eastAsiaTheme="majorEastAsia" w:hAnsiTheme="majorHAnsi" w:cstheme="majorBidi"/>
+          <w:b/>
+          <w:bCs/>
+          <w:sz w:val="28"/>
+          <w:szCs w:val="28"/>
         </w:rPr>
       </w:pPr>
-    </w:p>
-    <w:p>
+      <w:bookmarkStart w:id="5" w:name="_Toc94363894"/>
+      <w:r>
+        <w:rPr>
+          <w:sz w:val="28"/>
+          <w:szCs w:val="28"/>
+        </w:rPr>
+        <w:br w:type="page"/>
+      </w:r>
+    </w:p>
+    <w:p>
+      <w:pPr>
+        <w:pStyle w:val="2"/>
+      </w:pPr>
+      <w:r>
+        <w:rPr>
+          <w:rFonts w:hint="eastAsia"/>
+          <w:sz w:val="28"/>
+          <w:szCs w:val="28"/>
+        </w:rPr>
+        <w:lastRenderedPageBreak/>
+        <w:t xml:space="preserve">中油资本 </w:t>
+      </w:r>
+      <w:r>
+        <w:rPr>
+          <w:sz w:val="28"/>
+          <w:szCs w:val="28"/>
+        </w:rPr>
+        <w:t xml:space="preserve">000617 </w:t>
+      </w:r>
+      <w:hyperlink r:id="rId10" w:history="1">
+        <w:r>
+          <w:rPr>
+            <w:color w:val="0000FF"/>
+            <w:sz w:val="28"/>
+            <w:szCs w:val="28"/>
+            <w:u w:val="single"/>
+          </w:rPr>
+          <w:t>http://www.cnpccapital.cn</w:t>
+        </w:r>
+      </w:hyperlink>
+      <w:r>
+        <w:rPr>
+          <w:sz w:val="28"/>
+          <w:szCs w:val="28"/>
+        </w:rPr>
+        <w:t xml:space="preserve"> </w:t>
+      </w:r>
+      <w:r>
+        <w:rPr>
+          <w:rFonts w:hint="eastAsia"/>
+          <w:sz w:val="28"/>
+          <w:szCs w:val="28"/>
+        </w:rPr>
+        <w:t>北京西城</w:t>
+      </w:r>
+      <w:bookmarkEnd w:id="5"/>
+    </w:p>
+    <w:p>
+      <w:pPr>
+        <w:widowControl/>
+        <w:jc w:val="left"/>
+        <w:rPr>
+          <w:rFonts w:ascii="宋体" w:eastAsia="宋体" w:hAnsi="宋体" w:cs="宋体"/>
+          <w:kern w:val="0"/>
+          <w:sz w:val="24"/>
+          <w:szCs w:val="24"/>
+        </w:rPr>
+      </w:pPr>
+      <w:r>
+        <w:rPr>
+          <w:rFonts w:ascii="宋体" w:eastAsia="宋体" w:hAnsi="宋体" w:cs="宋体"/>
+          <w:kern w:val="0"/>
+          <w:sz w:val="24"/>
+          <w:szCs w:val="24"/>
+        </w:rPr>
+        <w:tab/>
+      </w:r>
+      <w:r>
+        <w:t>中国石油集团资本股份有限公司的</w:t>
+      </w:r>
+      <w:r>
+        <w:rPr>
+          <w:b/>
+          <w:bCs/>
+        </w:rPr>
+        <w:t>主营业务是银行业务、财务公司业务、金融租赁业务、信托业务、保险业务、保险经纪业务、证券业务、信用增进业务与智能化数字化业务</w:t>
+      </w:r>
+      <w:r>
+        <w:t>。主要通过其控股、参股公司昆仑银行、中油财务、昆仑金融租赁、中油资产、专属保险、中意财险、中意人寿、昆仑保险经纪、中银证券与中债信增，分别经营银行业务、财务公司业务、金融租赁业务、信托业务、保险业务、保险经纪业务、证券业务与信用增进业务，是一家全方位综合性金融业务公司。公司</w:t>
+      </w:r>
+      <w:proofErr w:type="gramStart"/>
+      <w:r>
+        <w:t>入选深</w:t>
+      </w:r>
+      <w:proofErr w:type="gramEnd"/>
+      <w:r>
+        <w:t>证成指、深证 100 指数样本股、“深港通”标的上市公司，成功纳入</w:t>
+      </w:r>
+      <w:proofErr w:type="gramStart"/>
+      <w:r>
+        <w:t>标普新兴</w:t>
+      </w:r>
+      <w:proofErr w:type="gramEnd"/>
+      <w:r>
+        <w:t>市场指数；连续两年获评深交所信息披露考核 A 类，并荣获“中国百强企业奖”、“中国道德企业奖”。</w:t>
+      </w:r>
+    </w:p>
+    <w:p/>
+    <w:p>
+      <w:r>
+        <w:rPr>
+          <w:rFonts w:hint="eastAsia"/>
+        </w:rPr>
+        <w:t>业务领域</w:t>
+      </w:r>
+    </w:p>
+    <w:p>
+      <w:pPr>
+        <w:rPr>
+          <w:b/>
+          <w:bCs/>
+        </w:rPr>
+      </w:pPr>
+      <w:r>
+        <w:rPr>
+          <w:rFonts w:hint="eastAsia"/>
+          <w:b/>
+          <w:bCs/>
+        </w:rPr>
+        <w:t>中油财务</w:t>
+      </w:r>
+    </w:p>
+    <w:p>
+      <w:pPr>
+        <w:rPr>
+          <w:b/>
+          <w:bCs/>
+        </w:rPr>
+      </w:pPr>
+      <w:r>
+        <w:rPr>
+          <w:rFonts w:hint="eastAsia"/>
+          <w:b/>
+          <w:bCs/>
+        </w:rPr>
+        <w:t>昆仑银行</w:t>
+      </w:r>
+    </w:p>
+    <w:p>
+      <w:pPr>
+        <w:rPr>
+          <w:b/>
+          <w:bCs/>
+        </w:rPr>
+      </w:pPr>
+      <w:r>
+        <w:rPr>
+          <w:rFonts w:hint="eastAsia"/>
+          <w:b/>
+          <w:bCs/>
+        </w:rPr>
+        <w:t>昆仑信托</w:t>
+      </w:r>
+    </w:p>
+    <w:p>
+      <w:pPr>
+        <w:rPr>
+          <w:b/>
+          <w:bCs/>
+        </w:rPr>
+      </w:pPr>
+      <w:r>
+        <w:rPr>
+          <w:rFonts w:hint="eastAsia"/>
+          <w:b/>
+          <w:bCs/>
+        </w:rPr>
+        <w:t>昆仑金融租赁</w:t>
+      </w:r>
+    </w:p>
+    <w:p>
+      <w:pPr>
+        <w:rPr>
+          <w:b/>
+          <w:bCs/>
+        </w:rPr>
+      </w:pPr>
+      <w:r>
+        <w:rPr>
+          <w:rFonts w:hint="eastAsia"/>
+          <w:b/>
+          <w:bCs/>
+        </w:rPr>
+        <w:t>专属保险</w:t>
+      </w:r>
+    </w:p>
+    <w:p>
+      <w:pPr>
+        <w:rPr>
+          <w:b/>
+          <w:bCs/>
+        </w:rPr>
+      </w:pPr>
+      <w:r>
+        <w:rPr>
+          <w:rFonts w:hint="eastAsia"/>
+          <w:b/>
+          <w:bCs/>
+        </w:rPr>
+        <w:t>中意人寿</w:t>
+      </w:r>
+    </w:p>
+    <w:p>
+      <w:pPr>
+        <w:rPr>
+          <w:b/>
+          <w:bCs/>
+        </w:rPr>
+      </w:pPr>
+      <w:r>
+        <w:rPr>
+          <w:rFonts w:hint="eastAsia"/>
+          <w:b/>
+          <w:bCs/>
+        </w:rPr>
+        <w:t>中意财险</w:t>
+      </w:r>
+    </w:p>
+    <w:p>
+      <w:pPr>
+        <w:rPr>
+          <w:b/>
+          <w:bCs/>
+        </w:rPr>
+      </w:pPr>
+      <w:r>
+        <w:rPr>
+          <w:rFonts w:hint="eastAsia"/>
+          <w:b/>
+          <w:bCs/>
+        </w:rPr>
+        <w:t>昆仑保险经纪</w:t>
+      </w:r>
+    </w:p>
+    <w:p/>
+    <w:p>
+      <w:r>
+        <w:rPr>
+          <w:rFonts w:hint="eastAsia"/>
+        </w:rPr>
+        <w:t>产品</w:t>
+      </w:r>
+    </w:p>
+    <w:p>
+      <w:r>
+        <w:rPr>
+          <w:rFonts w:hint="eastAsia"/>
+        </w:rPr>
+        <w:t>个人产品服务</w:t>
+      </w:r>
+    </w:p>
+    <w:p>
+      <w:r>
+        <w:tab/>
+      </w:r>
       <w:r>
         <w:rPr>
           <w:rFonts w:hint="eastAsia"/>
@@ -1618,6 +1904,72 @@
     </w:p>
     <w:p>
       <w:r>
+        <w:tab/>
+      </w:r>
+      <w:r>
+        <w:rPr>
+          <w:rFonts w:hint="eastAsia"/>
+        </w:rPr>
+        <w:t>理财产品</w:t>
+      </w:r>
+    </w:p>
+    <w:p>
+      <w:r>
+        <w:tab/>
+      </w:r>
+      <w:r>
+        <w:rPr>
+          <w:rFonts w:hint="eastAsia"/>
+        </w:rPr>
+        <w:t>个人保险</w:t>
+      </w:r>
+    </w:p>
+    <w:p>
+      <w:r>
+        <w:tab/>
+      </w:r>
+      <w:r>
+        <w:rPr>
+          <w:rFonts w:hint="eastAsia"/>
+        </w:rPr>
+        <w:t>个人产品</w:t>
+      </w:r>
+    </w:p>
+    <w:p>
+      <w:r>
+        <w:tab/>
+      </w:r>
+      <w:r>
+        <w:rPr>
+          <w:rFonts w:hint="eastAsia"/>
+        </w:rPr>
+        <w:t>个人定制化产品</w:t>
+      </w:r>
+    </w:p>
+    <w:p>
+      <w:r>
+        <w:rPr>
+          <w:rFonts w:hint="eastAsia"/>
+        </w:rPr>
+        <w:t>对公产品服务</w:t>
+      </w:r>
+    </w:p>
+    <w:p>
+      <w:r>
+        <w:tab/>
+      </w:r>
+      <w:r>
+        <w:rPr>
+          <w:rFonts w:hint="eastAsia"/>
+        </w:rPr>
+        <w:t>主营业务</w:t>
+      </w:r>
+    </w:p>
+    <w:p>
+      <w:r>
+        <w:tab/>
+      </w:r>
+      <w:r>
         <w:rPr>
           <w:rFonts w:hint="eastAsia"/>
         </w:rPr>
@@ -1626,21 +1978,60 @@
     </w:p>
     <w:p>
       <w:r>
-        <w:rPr>
-          <w:rFonts w:hint="eastAsia"/>
-        </w:rPr>
-        <w:t>信用卡</w:t>
-      </w:r>
-    </w:p>
-    <w:p/>
-    <w:p/>
-    <w:p>
-      <w:pPr>
-        <w:rPr>
-          <w:rFonts w:hint="eastAsia"/>
-        </w:rPr>
-      </w:pPr>
-    </w:p>
+        <w:tab/>
+      </w:r>
+      <w:r>
+        <w:rPr>
+          <w:rFonts w:hint="eastAsia"/>
+        </w:rPr>
+        <w:t>理财产品</w:t>
+      </w:r>
+    </w:p>
+    <w:p>
+      <w:r>
+        <w:tab/>
+      </w:r>
+      <w:r>
+        <w:rPr>
+          <w:rFonts w:hint="eastAsia"/>
+        </w:rPr>
+        <w:t>产品服务</w:t>
+      </w:r>
+    </w:p>
+    <w:p>
+      <w:r>
+        <w:tab/>
+      </w:r>
+      <w:r>
+        <w:rPr>
+          <w:rFonts w:hint="eastAsia"/>
+        </w:rPr>
+        <w:t>企业产品</w:t>
+      </w:r>
+    </w:p>
+    <w:p>
+      <w:r>
+        <w:tab/>
+      </w:r>
+      <w:r>
+        <w:rPr>
+          <w:rFonts w:hint="eastAsia"/>
+        </w:rPr>
+        <w:t>团体保险</w:t>
+      </w:r>
+    </w:p>
+    <w:p>
+      <w:r>
+        <w:tab/>
+      </w:r>
+      <w:r>
+        <w:rPr>
+          <w:rFonts w:hint="eastAsia"/>
+        </w:rPr>
+        <w:t>机构定制化产品</w:t>
+      </w:r>
+    </w:p>
+    <w:p/>
     <w:sectPr>
       <w:pgSz w:w="11906" w:h="16838"/>
       <w:pgMar w:top="1440" w:right="1800" w:bottom="1440" w:left="1800" w:header="851" w:footer="992" w:gutter="0"/>

--- a/strategy/金融/银行.docx
+++ b/strategy/金融/银行.docx
@@ -1617,7 +1617,6 @@
       </w:r>
     </w:p>
     <w:p/>
-    <w:p/>
     <w:p>
       <w:pPr>
         <w:widowControl/>
@@ -1630,6 +1629,278 @@
           <w:szCs w:val="28"/>
         </w:rPr>
       </w:pPr>
+      <w:r>
+        <w:rPr>
+          <w:sz w:val="28"/>
+          <w:szCs w:val="28"/>
+        </w:rPr>
+        <w:br w:type="page"/>
+      </w:r>
+    </w:p>
+    <w:p>
+      <w:pPr>
+        <w:pStyle w:val="2"/>
+        <w:rPr>
+          <w:sz w:val="28"/>
+          <w:szCs w:val="28"/>
+        </w:rPr>
+      </w:pPr>
+      <w:r>
+        <w:rPr>
+          <w:rFonts w:hint="eastAsia"/>
+          <w:sz w:val="28"/>
+          <w:szCs w:val="28"/>
+        </w:rPr>
+        <w:lastRenderedPageBreak/>
+        <w:t xml:space="preserve">民生银行 </w:t>
+      </w:r>
+      <w:r>
+        <w:rPr>
+          <w:sz w:val="28"/>
+          <w:szCs w:val="28"/>
+        </w:rPr>
+        <w:t xml:space="preserve">600016 </w:t>
+      </w:r>
+      <w:hyperlink r:id="rId10" w:history="1">
+        <w:r>
+          <w:rPr>
+            <w:rStyle w:val="a3"/>
+            <w:rFonts w:ascii="Helvetica" w:hAnsi="Helvetica" w:cs="Helvetica"/>
+            <w:color w:val="0066CC"/>
+            <w:sz w:val="20"/>
+            <w:szCs w:val="20"/>
+            <w:shd w:val="clear" w:color="auto" w:fill="FFFFFF"/>
+          </w:rPr>
+          <w:t>http://www.cmbc.com.cn</w:t>
+        </w:r>
+      </w:hyperlink>
+      <w:r>
+        <w:rPr>
+          <w:sz w:val="28"/>
+          <w:szCs w:val="28"/>
+        </w:rPr>
+        <w:t xml:space="preserve"> </w:t>
+      </w:r>
+      <w:r>
+        <w:rPr>
+          <w:rFonts w:hint="eastAsia"/>
+          <w:sz w:val="28"/>
+          <w:szCs w:val="28"/>
+        </w:rPr>
+        <w:t>北京西城</w:t>
+      </w:r>
+    </w:p>
+    <w:p>
+      <w:pPr>
+        <w:rPr>
+          <w:rFonts w:hint="eastAsia"/>
+        </w:rPr>
+      </w:pPr>
+      <w:r>
+        <w:tab/>
+      </w:r>
+      <w:r>
+        <w:rPr>
+          <w:rFonts w:ascii="Helvetica" w:hAnsi="Helvetica" w:cs="Helvetica"/>
+          <w:color w:val="33353C"/>
+          <w:szCs w:val="21"/>
+          <w:shd w:val="clear" w:color="auto" w:fill="FFFFFF"/>
+        </w:rPr>
+        <w:t>中国民生银行股份有限公司主营业务从事公司及个人银行业务、资金业务、融资租赁业务、资产管理业务及提供其他相关金融服务。荣获第九届中国证券</w:t>
+      </w:r>
+      <w:r>
+        <w:rPr>
+          <w:rFonts w:ascii="Helvetica" w:hAnsi="Helvetica" w:cs="Helvetica"/>
+          <w:color w:val="33353C"/>
+          <w:szCs w:val="21"/>
+          <w:shd w:val="clear" w:color="auto" w:fill="FFFFFF"/>
+        </w:rPr>
+        <w:t>“</w:t>
+      </w:r>
+      <w:r>
+        <w:rPr>
+          <w:rFonts w:ascii="Helvetica" w:hAnsi="Helvetica" w:cs="Helvetica"/>
+          <w:color w:val="33353C"/>
+          <w:szCs w:val="21"/>
+          <w:shd w:val="clear" w:color="auto" w:fill="FFFFFF"/>
+        </w:rPr>
+        <w:t>金紫荆</w:t>
+      </w:r>
+      <w:r>
+        <w:rPr>
+          <w:rFonts w:ascii="Helvetica" w:hAnsi="Helvetica" w:cs="Helvetica"/>
+          <w:color w:val="33353C"/>
+          <w:szCs w:val="21"/>
+          <w:shd w:val="clear" w:color="auto" w:fill="FFFFFF"/>
+        </w:rPr>
+        <w:t>”</w:t>
+      </w:r>
+      <w:r>
+        <w:rPr>
+          <w:rFonts w:ascii="Helvetica" w:hAnsi="Helvetica" w:cs="Helvetica"/>
+          <w:color w:val="33353C"/>
+          <w:szCs w:val="21"/>
+          <w:shd w:val="clear" w:color="auto" w:fill="FFFFFF"/>
+        </w:rPr>
+        <w:t>奖最佳</w:t>
+      </w:r>
+      <w:r>
+        <w:rPr>
+          <w:rFonts w:ascii="Helvetica" w:hAnsi="Helvetica" w:cs="Helvetica"/>
+          <w:color w:val="33353C"/>
+          <w:szCs w:val="21"/>
+          <w:shd w:val="clear" w:color="auto" w:fill="FFFFFF"/>
+        </w:rPr>
+        <w:t>IR</w:t>
+      </w:r>
+      <w:r>
+        <w:rPr>
+          <w:rFonts w:ascii="Helvetica" w:hAnsi="Helvetica" w:cs="Helvetica"/>
+          <w:color w:val="33353C"/>
+          <w:szCs w:val="21"/>
+          <w:shd w:val="clear" w:color="auto" w:fill="FFFFFF"/>
+        </w:rPr>
+        <w:t>团队奖，同时摘取中国社科院</w:t>
+      </w:r>
+      <w:r>
+        <w:rPr>
+          <w:rFonts w:ascii="Helvetica" w:hAnsi="Helvetica" w:cs="Helvetica"/>
+          <w:color w:val="33353C"/>
+          <w:szCs w:val="21"/>
+          <w:shd w:val="clear" w:color="auto" w:fill="FFFFFF"/>
+        </w:rPr>
+        <w:t>“2019</w:t>
+      </w:r>
+      <w:r>
+        <w:rPr>
+          <w:rFonts w:ascii="Helvetica" w:hAnsi="Helvetica" w:cs="Helvetica"/>
+          <w:color w:val="33353C"/>
+          <w:szCs w:val="21"/>
+          <w:shd w:val="clear" w:color="auto" w:fill="FFFFFF"/>
+        </w:rPr>
+        <w:t>年中国企业</w:t>
+      </w:r>
+      <w:r>
+        <w:rPr>
+          <w:rFonts w:ascii="Helvetica" w:hAnsi="Helvetica" w:cs="Helvetica"/>
+          <w:color w:val="33353C"/>
+          <w:szCs w:val="21"/>
+          <w:shd w:val="clear" w:color="auto" w:fill="FFFFFF"/>
+        </w:rPr>
+        <w:t>300</w:t>
+      </w:r>
+      <w:r>
+        <w:rPr>
+          <w:rFonts w:ascii="Helvetica" w:hAnsi="Helvetica" w:cs="Helvetica"/>
+          <w:color w:val="33353C"/>
+          <w:szCs w:val="21"/>
+          <w:shd w:val="clear" w:color="auto" w:fill="FFFFFF"/>
+        </w:rPr>
+        <w:t>强社会责任发展指数</w:t>
+      </w:r>
+      <w:r>
+        <w:rPr>
+          <w:rFonts w:ascii="Helvetica" w:hAnsi="Helvetica" w:cs="Helvetica"/>
+          <w:color w:val="33353C"/>
+          <w:szCs w:val="21"/>
+          <w:shd w:val="clear" w:color="auto" w:fill="FFFFFF"/>
+        </w:rPr>
+        <w:t>”</w:t>
+      </w:r>
+      <w:r>
+        <w:rPr>
+          <w:rFonts w:ascii="Helvetica" w:hAnsi="Helvetica" w:cs="Helvetica"/>
+          <w:color w:val="33353C"/>
+          <w:szCs w:val="21"/>
+          <w:shd w:val="clear" w:color="auto" w:fill="FFFFFF"/>
+        </w:rPr>
+        <w:t>银行业第一名和民企第二名，总行办公室社会责任管理处被中国人民银行推荐为全国脱贫攻坚奖候选组织，成为</w:t>
+      </w:r>
+      <w:r>
+        <w:rPr>
+          <w:rFonts w:ascii="Helvetica" w:hAnsi="Helvetica" w:cs="Helvetica"/>
+          <w:color w:val="33353C"/>
+          <w:szCs w:val="21"/>
+          <w:shd w:val="clear" w:color="auto" w:fill="FFFFFF"/>
+        </w:rPr>
+        <w:t>22</w:t>
+      </w:r>
+      <w:r>
+        <w:rPr>
+          <w:rFonts w:ascii="Helvetica" w:hAnsi="Helvetica" w:cs="Helvetica"/>
+          <w:color w:val="33353C"/>
+          <w:szCs w:val="21"/>
+          <w:shd w:val="clear" w:color="auto" w:fill="FFFFFF"/>
+        </w:rPr>
+        <w:t>家申报机构中入选的四个机构之一。本公司年报在</w:t>
+      </w:r>
+      <w:r>
+        <w:rPr>
+          <w:rFonts w:ascii="Helvetica" w:hAnsi="Helvetica" w:cs="Helvetica"/>
+          <w:color w:val="33353C"/>
+          <w:szCs w:val="21"/>
+          <w:shd w:val="clear" w:color="auto" w:fill="FFFFFF"/>
+        </w:rPr>
+        <w:t>2018</w:t>
+      </w:r>
+      <w:r>
+        <w:rPr>
+          <w:rFonts w:ascii="Helvetica" w:hAnsi="Helvetica" w:cs="Helvetica"/>
+          <w:color w:val="33353C"/>
+          <w:szCs w:val="21"/>
+          <w:shd w:val="clear" w:color="auto" w:fill="FFFFFF"/>
+        </w:rPr>
+        <w:t>年国际年报大赛（</w:t>
+      </w:r>
+      <w:r>
+        <w:rPr>
+          <w:rFonts w:ascii="Helvetica" w:hAnsi="Helvetica" w:cs="Helvetica"/>
+          <w:color w:val="33353C"/>
+          <w:szCs w:val="21"/>
+          <w:shd w:val="clear" w:color="auto" w:fill="FFFFFF"/>
+        </w:rPr>
+        <w:t>ARC</w:t>
+      </w:r>
+      <w:r>
+        <w:rPr>
+          <w:rFonts w:ascii="Helvetica" w:hAnsi="Helvetica" w:cs="Helvetica"/>
+          <w:color w:val="33353C"/>
+          <w:szCs w:val="21"/>
+          <w:shd w:val="clear" w:color="auto" w:fill="FFFFFF"/>
+        </w:rPr>
+        <w:t>）的评选中，分别荣获金奖、最佳</w:t>
+      </w:r>
+      <w:r>
+        <w:rPr>
+          <w:rFonts w:ascii="Helvetica" w:hAnsi="Helvetica" w:cs="Helvetica"/>
+          <w:color w:val="33353C"/>
+          <w:szCs w:val="21"/>
+          <w:shd w:val="clear" w:color="auto" w:fill="FFFFFF"/>
+        </w:rPr>
+        <w:t>80</w:t>
+      </w:r>
+      <w:r>
+        <w:rPr>
+          <w:rFonts w:ascii="Helvetica" w:hAnsi="Helvetica" w:cs="Helvetica"/>
+          <w:color w:val="33353C"/>
+          <w:szCs w:val="21"/>
+          <w:shd w:val="clear" w:color="auto" w:fill="FFFFFF"/>
+        </w:rPr>
+        <w:t>强中文年报和科技创新奖。</w:t>
+      </w:r>
+    </w:p>
+    <w:p>
+      <w:pPr>
+        <w:widowControl/>
+        <w:jc w:val="left"/>
+        <w:rPr>
+          <w:rFonts w:asciiTheme="majorHAnsi" w:eastAsiaTheme="majorEastAsia" w:hAnsiTheme="majorHAnsi" w:cstheme="majorBidi"/>
+          <w:b/>
+          <w:bCs/>
+          <w:sz w:val="28"/>
+          <w:szCs w:val="28"/>
+        </w:rPr>
+      </w:pPr>
       <w:bookmarkStart w:id="5" w:name="_Toc94363894"/>
       <w:r>
         <w:rPr>
@@ -1659,7 +1930,7 @@
         </w:rPr>
         <w:t xml:space="preserve">000617 </w:t>
       </w:r>
-      <w:hyperlink r:id="rId10" w:history="1">
+      <w:hyperlink r:id="rId11" w:history="1">
         <w:r>
           <w:rPr>
             <w:color w:val="0000FF"/>
